--- a/AICT/Word/UET KSK.docx
+++ b/AICT/Word/UET KSK.docx
@@ -1,6 +1,6 @@
 
 <file path=word/document.xml><?xml version="1.0" encoding="utf-8"?>
-<w:document xmlns:wpc="http://schemas.microsoft.com/office/word/2010/wordprocessingCanvas" xmlns:cx="http://schemas.microsoft.com/office/drawing/2014/chartex" xmlns:cx1="http://schemas.microsoft.com/office/drawing/2015/9/8/chartex" xmlns:cx2="http://schemas.microsoft.com/office/drawing/2015/10/21/chartex" xmlns:cx3="http://schemas.microsoft.com/office/drawing/2016/5/9/chartex" xmlns:cx4="http://schemas.microsoft.com/office/drawing/2016/5/10/chartex" xmlns:cx5="http://schemas.microsoft.com/office/drawing/2016/5/11/chartex" xmlns:cx6="http://schemas.microsoft.com/office/drawing/2016/5/12/chartex" xmlns:cx7="http://schemas.microsoft.com/office/drawing/2016/5/13/chartex" xmlns:cx8="http://schemas.microsoft.com/office/drawing/2016/5/14/chartex" xmlns:mc="http://schemas.openxmlformats.org/markup-compatibility/2006" xmlns:aink="http://schemas.microsoft.com/office/drawing/2016/ink" xmlns:am3d="http://schemas.microsoft.com/office/drawing/2017/model3d" xmlns:o="urn:schemas-microsoft-com:office:office" xmlns:oel="http://schemas.microsoft.com/office/2019/extlst" xmlns:r="http://schemas.openxmlformats.org/officeDocument/2006/relationships" xmlns:m="http://schemas.openxmlformats.org/officeDocument/2006/math" xmlns:v="urn:schemas-microsoft-com:vml" xmlns:wp14="http://schemas.microsoft.com/office/word/2010/wordprocessingDrawing" xmlns:wp="http://schemas.openxmlformats.org/drawingml/2006/wordprocessingDrawing" xmlns:w10="urn:schemas-microsoft-com:office:word" xmlns:w="http://schemas.openxmlformats.org/wordprocessingml/2006/main" xmlns:w14="http://schemas.microsoft.com/office/word/2010/wordml" xmlns:w15="http://schemas.microsoft.com/office/word/2012/wordml" xmlns:w16cex="http://schemas.microsoft.com/office/word/2018/wordml/cex" xmlns:w16cid="http://schemas.microsoft.com/office/word/2016/wordml/cid" xmlns:w16="http://schemas.microsoft.com/office/word/2018/wordml" xmlns:w16du="http://schemas.microsoft.com/office/word/2023/wordml/word16du" xmlns:w16sdtdh="http://schemas.microsoft.com/office/word/2020/wordml/sdtdatahash" xmlns:w16se="http://schemas.microsoft.com/office/word/2015/wordml/symex" xmlns:wpg="http://schemas.microsoft.com/office/word/2010/wordprocessingGroup" xmlns:wpi="http://schemas.microsoft.com/office/word/2010/wordprocessingInk" xmlns:wne="http://schemas.microsoft.com/office/word/2006/wordml" xmlns:wps="http://schemas.microsoft.com/office/word/2010/wordprocessingShape" mc:Ignorable="w14 w15 w16se w16cid w16 w16cex w16sdtdh w16du wp14">
+<w:document xmlns:wpc="http://schemas.microsoft.com/office/word/2010/wordprocessingCanvas" xmlns:cx="http://schemas.microsoft.com/office/drawing/2014/chartex" xmlns:cx1="http://schemas.microsoft.com/office/drawing/2015/9/8/chartex" xmlns:mc="http://schemas.openxmlformats.org/markup-compatibility/2006" xmlns:o="urn:schemas-microsoft-com:office:office" xmlns:r="http://schemas.openxmlformats.org/officeDocument/2006/relationships" xmlns:m="http://schemas.openxmlformats.org/officeDocument/2006/math" xmlns:v="urn:schemas-microsoft-com:vml" xmlns:wp14="http://schemas.microsoft.com/office/word/2010/wordprocessingDrawing" xmlns:wp="http://schemas.openxmlformats.org/drawingml/2006/wordprocessingDrawing" xmlns:w10="urn:schemas-microsoft-com:office:word" xmlns:w="http://schemas.openxmlformats.org/wordprocessingml/2006/main" xmlns:w14="http://schemas.microsoft.com/office/word/2010/wordml" xmlns:w15="http://schemas.microsoft.com/office/word/2012/wordml" xmlns:w16se="http://schemas.microsoft.com/office/word/2015/wordml/symex" xmlns:wpg="http://schemas.microsoft.com/office/word/2010/wordprocessingGroup" xmlns:wpi="http://schemas.microsoft.com/office/word/2010/wordprocessingInk" xmlns:wne="http://schemas.microsoft.com/office/word/2006/wordml" xmlns:wps="http://schemas.microsoft.com/office/word/2010/wordprocessingShape" mc:Ignorable="w14 w15 w16se wp14">
   <w:body>
     <w:sdt>
       <w:sdtPr>
@@ -21,6 +21,7 @@
           <w:r>
             <w:rPr>
               <w:noProof/>
+              <w:lang w:val="en-US"/>
             </w:rPr>
             <mc:AlternateContent>
               <mc:Choice Requires="wpg">
@@ -270,7 +271,7 @@
                   </wp:anchor>
                 </w:drawing>
               </mc:Choice>
-              <mc:Fallback>
+              <mc:Fallback xmlns:w16sdtdh="http://schemas.microsoft.com/office/word/2020/wordml/sdtdatahash" xmlns:w16du="http://schemas.microsoft.com/office/word/2023/wordml/word16du" xmlns:w16="http://schemas.microsoft.com/office/word/2018/wordml" xmlns:w16cid="http://schemas.microsoft.com/office/word/2016/wordml/cid" xmlns:w16cex="http://schemas.microsoft.com/office/word/2018/wordml/cex" xmlns:oel="http://schemas.microsoft.com/office/2019/extlst" xmlns:am3d="http://schemas.microsoft.com/office/drawing/2017/model3d" xmlns:aink="http://schemas.microsoft.com/office/drawing/2016/ink" xmlns:cx8="http://schemas.microsoft.com/office/drawing/2016/5/14/chartex" xmlns:cx7="http://schemas.microsoft.com/office/drawing/2016/5/13/chartex" xmlns:cx6="http://schemas.microsoft.com/office/drawing/2016/5/12/chartex" xmlns:cx5="http://schemas.microsoft.com/office/drawing/2016/5/11/chartex" xmlns:cx4="http://schemas.microsoft.com/office/drawing/2016/5/10/chartex" xmlns:cx3="http://schemas.microsoft.com/office/drawing/2016/5/9/chartex" xmlns:cx2="http://schemas.microsoft.com/office/drawing/2015/10/21/chartex">
                 <w:pict>
                   <v:group w14:anchorId="43F7B823" id="Group 157" o:spid="_x0000_s1026" style="position:absolute;margin-left:0;margin-top:0;width:8in;height:95.7pt;z-index:251662336;mso-width-percent:941;mso-height-percent:121;mso-top-percent:23;mso-position-horizontal:center;mso-position-horizontal-relative:page;mso-position-vertical-relative:page;mso-width-percent:941;mso-height-percent:121;mso-top-percent:23" coordorigin="" coordsize="73152,12161" o:gfxdata="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">
                     <v:shape id="Rectangle 51" o:spid="_x0000_s1027" style="position:absolute;width:73152;height:11303;visibility:visible;mso-wrap-style:square;v-text-anchor:middle" coordsize="7312660,1129665" o:gfxdata="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" path="m,l7312660,r,1129665l3619500,733425,,1091565,,xe" fillcolor="#4472c4 [3204]" stroked="f" strokeweight="1pt">
@@ -289,6 +290,7 @@
           <w:r>
             <w:rPr>
               <w:noProof/>
+              <w:lang w:val="en-US"/>
             </w:rPr>
             <mc:AlternateContent>
               <mc:Choice Requires="wps">
@@ -362,6 +364,7 @@
                                   <w:dataBinding w:prefixMappings="xmlns:ns0='http://purl.org/dc/elements/1.1/' xmlns:ns1='http://schemas.openxmlformats.org/package/2006/metadata/core-properties' " w:xpath="/ns1:coreProperties[1]/ns0:creator[1]" w:storeItemID="{6C3C8BC8-F283-45AE-878A-BAB7291924A1}"/>
                                   <w:text/>
                                 </w:sdtPr>
+                                <w:sdtEndPr/>
                                 <w:sdtContent>
                                   <w:p>
                                     <w:pPr>
@@ -407,6 +410,7 @@
                                     <w:dataBinding w:prefixMappings="xmlns:ns0='http://schemas.microsoft.com/office/2006/coverPageProps' " w:xpath="/ns0:CoverPageProperties[1]/ns0:CompanyEmail[1]" w:storeItemID="{55AF091B-3C7A-41E3-B477-F2FDAA23CFDA}"/>
                                     <w:text/>
                                   </w:sdtPr>
+                                  <w:sdtEndPr/>
                                   <w:sdtContent>
                                     <w:r>
                                       <w:rPr>
@@ -445,7 +449,7 @@
                     <v:stroke joinstyle="miter"/>
                     <v:path gradientshapeok="t" o:connecttype="rect"/>
                   </v:shapetype>
-                  <v:shape id="Text Box 159" o:spid="_x0000_s1026" type="#_x0000_t202" style="position:absolute;margin-left:0;margin-top:0;width:8in;height:1in;z-index:251660288;visibility:visible;mso-wrap-style:square;mso-width-percent:941;mso-height-percent:92;mso-top-percent:818;mso-wrap-distance-left:9pt;mso-wrap-distance-top:0;mso-wrap-distance-right:9pt;mso-wrap-distance-bottom:0;mso-position-horizontal:center;mso-position-horizontal-relative:page;mso-position-vertical-relative:page;mso-width-percent:941;mso-height-percent:92;mso-top-percent:818;mso-width-relative:page;mso-height-relative:page;v-text-anchor:bottom" o:gfxdata="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" filled="f" stroked="f" strokeweight=".5pt">
+                  <v:shape id="Text Box 159" o:spid="_x0000_s1026" type="#_x0000_t202" style="position:absolute;margin-left:0;margin-top:0;width:8in;height:1in;z-index:251660288;visibility:visible;mso-wrap-style:square;mso-width-percent:941;mso-height-percent:92;mso-top-percent:818;mso-wrap-distance-left:9pt;mso-wrap-distance-top:0;mso-wrap-distance-right:9pt;mso-wrap-distance-bottom:0;mso-position-horizontal:center;mso-position-horizontal-relative:page;mso-position-vertical-relative:page;mso-width-percent:941;mso-height-percent:92;mso-top-percent:818;mso-width-relative:page;mso-height-relative:page;v-text-anchor:bottom" o:gfxdata="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" filled="f" stroked="f" strokeweight=".5pt">
                     <v:textbox inset="126pt,0,54pt,0">
                       <w:txbxContent>
                         <w:sdt>
@@ -461,6 +465,7 @@
                             <w:dataBinding w:prefixMappings="xmlns:ns0='http://purl.org/dc/elements/1.1/' xmlns:ns1='http://schemas.openxmlformats.org/package/2006/metadata/core-properties' " w:xpath="/ns1:coreProperties[1]/ns0:creator[1]" w:storeItemID="{6C3C8BC8-F283-45AE-878A-BAB7291924A1}"/>
                             <w:text/>
                           </w:sdtPr>
+                          <w:sdtEndPr/>
                           <w:sdtContent>
                             <w:p>
                               <w:pPr>
@@ -506,6 +511,7 @@
                               <w:dataBinding w:prefixMappings="xmlns:ns0='http://schemas.microsoft.com/office/2006/coverPageProps' " w:xpath="/ns0:CoverPageProperties[1]/ns0:CompanyEmail[1]" w:storeItemID="{55AF091B-3C7A-41E3-B477-F2FDAA23CFDA}"/>
                               <w:text/>
                             </w:sdtPr>
+                            <w:sdtEndPr/>
                             <w:sdtContent>
                               <w:r>
                                 <w:rPr>
@@ -526,254 +532,142 @@
               </mc:Fallback>
             </mc:AlternateContent>
           </w:r>
+        </w:p>
+        <w:p>
+          <w:pPr>
+            <w:keepNext/>
+          </w:pPr>
           <w:r>
             <w:rPr>
               <w:noProof/>
+              <w:lang w:val="en-US"/>
             </w:rPr>
-            <mc:AlternateContent>
-              <mc:Choice Requires="wps">
-                <w:drawing>
-                  <wp:anchor distT="0" distB="0" distL="114300" distR="114300" simplePos="0" relativeHeight="251661312" behindDoc="0" locked="0" layoutInCell="1" allowOverlap="1" wp14:anchorId="777A3876" wp14:editId="26D5032D">
-                    <wp:simplePos x="0" y="0"/>
-                    <wp:positionH relativeFrom="page">
-                      <wp:align>center</wp:align>
-                    </wp:positionH>
-                    <mc:AlternateContent>
-                      <mc:Choice Requires="wp14">
-                        <wp:positionV relativeFrom="page">
-                          <wp14:pctPosVOffset>70000</wp14:pctPosVOffset>
-                        </wp:positionV>
-                      </mc:Choice>
-                      <mc:Fallback>
-                        <wp:positionV relativeFrom="page">
-                          <wp:posOffset>7484110</wp:posOffset>
-                        </wp:positionV>
-                      </mc:Fallback>
-                    </mc:AlternateContent>
-                    <wp:extent cx="7315200" cy="1009650"/>
-                    <wp:effectExtent l="0" t="0" r="0" b="0"/>
-                    <wp:wrapSquare wrapText="bothSides"/>
-                    <wp:docPr id="153" name="Text Box 161"/>
-                    <wp:cNvGraphicFramePr/>
-                    <a:graphic xmlns:a="http://schemas.openxmlformats.org/drawingml/2006/main">
-                      <a:graphicData uri="http://schemas.microsoft.com/office/word/2010/wordprocessingShape">
-                        <wps:wsp>
-                          <wps:cNvSpPr txBox="1"/>
-                          <wps:spPr>
-                            <a:xfrm>
-                              <a:off x="0" y="0"/>
-                              <a:ext cx="7315200" cy="1009650"/>
-                            </a:xfrm>
-                            <a:prstGeom prst="rect">
-                              <a:avLst/>
-                            </a:prstGeom>
-                            <a:noFill/>
-                            <a:ln w="6350">
-                              <a:noFill/>
-                            </a:ln>
-                            <a:effectLst/>
-                          </wps:spPr>
-                          <wps:style>
-                            <a:lnRef idx="0">
-                              <a:schemeClr val="accent1"/>
-                            </a:lnRef>
-                            <a:fillRef idx="0">
-                              <a:schemeClr val="accent1"/>
-                            </a:fillRef>
-                            <a:effectRef idx="0">
-                              <a:schemeClr val="accent1"/>
-                            </a:effectRef>
-                            <a:fontRef idx="minor">
-                              <a:schemeClr val="dk1"/>
-                            </a:fontRef>
-                          </wps:style>
-                          <wps:txbx>
-                            <w:txbxContent>
-                              <w:p>
-                                <w:pPr>
-                                  <w:pStyle w:val="NoSpacing"/>
-                                  <w:jc w:val="right"/>
-                                  <w:rPr>
-                                    <w:color w:val="4472C4" w:themeColor="accent1"/>
-                                    <w:sz w:val="28"/>
-                                    <w:szCs w:val="28"/>
-                                  </w:rPr>
-                                </w:pPr>
-                                <w:r>
-                                  <w:rPr>
-                                    <w:color w:val="4472C4" w:themeColor="accent1"/>
-                                    <w:sz w:val="28"/>
-                                    <w:szCs w:val="28"/>
-                                    <w:lang w:val="en-GB"/>
-                                  </w:rPr>
-                                  <w:t>Abstract</w:t>
-                                </w:r>
-                              </w:p>
-                              <w:sdt>
-                                <w:sdtPr>
-                                  <w:rPr>
-                                    <w:color w:val="595959" w:themeColor="text1" w:themeTint="A6"/>
-                                    <w:sz w:val="20"/>
-                                    <w:szCs w:val="20"/>
-                                  </w:rPr>
-                                  <w:alias w:val="Abstract"/>
-                                  <w:tag w:val=""/>
-                                  <w:id w:val="1375273687"/>
-                                  <w:dataBinding w:prefixMappings="xmlns:ns0='http://schemas.microsoft.com/office/2006/coverPageProps' " w:xpath="/ns0:CoverPageProperties[1]/ns0:Abstract[1]" w:storeItemID="{55AF091B-3C7A-41E3-B477-F2FDAA23CFDA}"/>
-                                  <w:text w:multiLine="1"/>
-                                </w:sdtPr>
-                                <w:sdtContent>
-                                  <w:p>
-                                    <w:pPr>
-                                      <w:pStyle w:val="NoSpacing"/>
-                                      <w:jc w:val="right"/>
-                                      <w:rPr>
-                                        <w:color w:val="595959" w:themeColor="text1" w:themeTint="A6"/>
-                                        <w:sz w:val="20"/>
-                                        <w:szCs w:val="20"/>
-                                      </w:rPr>
-                                    </w:pPr>
-                                    <w:r>
-                                      <w:rPr>
-                                        <w:color w:val="595959" w:themeColor="text1" w:themeTint="A6"/>
-                                        <w:sz w:val="20"/>
-                                        <w:szCs w:val="20"/>
-                                      </w:rPr>
-                                      <w:t xml:space="preserve">Everything that you experience </w:t>
-                                    </w:r>
-                                    <w:r>
-                                      <w:rPr>
-                                        <w:color w:val="595959" w:themeColor="text1" w:themeTint="A6"/>
-                                        <w:sz w:val="20"/>
-                                        <w:szCs w:val="20"/>
-                                      </w:rPr>
-                                      <w:t>as a fresher</w:t>
-                                    </w:r>
-                                  </w:p>
-                                </w:sdtContent>
-                              </w:sdt>
-                            </w:txbxContent>
-                          </wps:txbx>
-                          <wps:bodyPr rot="0" spcFirstLastPara="0" vertOverflow="overflow" horzOverflow="overflow" vert="horz" wrap="square" lIns="1600200" tIns="0" rIns="685800" bIns="0" numCol="1" spcCol="0" rtlCol="0" fromWordArt="0" anchor="t" anchorCtr="0" forceAA="0" compatLnSpc="1">
-                            <a:prstTxWarp prst="textNoShape">
-                              <a:avLst/>
-                            </a:prstTxWarp>
-                            <a:spAutoFit/>
-                          </wps:bodyPr>
-                        </wps:wsp>
-                      </a:graphicData>
-                    </a:graphic>
-                    <wp14:sizeRelH relativeFrom="page">
-                      <wp14:pctWidth>94100</wp14:pctWidth>
-                    </wp14:sizeRelH>
-                    <wp14:sizeRelV relativeFrom="page">
-                      <wp14:pctHeight>10000</wp14:pctHeight>
-                    </wp14:sizeRelV>
-                  </wp:anchor>
-                </w:drawing>
-              </mc:Choice>
-              <mc:Fallback>
-                <w:pict>
-                  <v:shape w14:anchorId="777A3876" id="Text Box 161" o:spid="_x0000_s1027" type="#_x0000_t202" style="position:absolute;margin-left:0;margin-top:0;width:8in;height:79.5pt;z-index:251661312;visibility:visible;mso-wrap-style:square;mso-width-percent:941;mso-height-percent:100;mso-top-percent:700;mso-wrap-distance-left:9pt;mso-wrap-distance-top:0;mso-wrap-distance-right:9pt;mso-wrap-distance-bottom:0;mso-position-horizontal:center;mso-position-horizontal-relative:page;mso-position-vertical-relative:page;mso-width-percent:941;mso-height-percent:100;mso-top-percent:700;mso-width-relative:page;mso-height-relative:page;v-text-anchor:top" o:gfxdata="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" filled="f" stroked="f" strokeweight=".5pt">
-                    <v:textbox style="mso-fit-shape-to-text:t" inset="126pt,0,54pt,0">
-                      <w:txbxContent>
-                        <w:p>
-                          <w:pPr>
-                            <w:pStyle w:val="NoSpacing"/>
-                            <w:jc w:val="right"/>
-                            <w:rPr>
-                              <w:color w:val="4472C4" w:themeColor="accent1"/>
-                              <w:sz w:val="28"/>
-                              <w:szCs w:val="28"/>
-                            </w:rPr>
-                          </w:pPr>
-                          <w:r>
-                            <w:rPr>
-                              <w:color w:val="4472C4" w:themeColor="accent1"/>
-                              <w:sz w:val="28"/>
-                              <w:szCs w:val="28"/>
-                              <w:lang w:val="en-GB"/>
-                            </w:rPr>
-                            <w:t>Abstract</w:t>
-                          </w:r>
-                        </w:p>
-                        <w:sdt>
-                          <w:sdtPr>
-                            <w:rPr>
-                              <w:color w:val="595959" w:themeColor="text1" w:themeTint="A6"/>
-                              <w:sz w:val="20"/>
-                              <w:szCs w:val="20"/>
-                            </w:rPr>
-                            <w:alias w:val="Abstract"/>
-                            <w:tag w:val=""/>
-                            <w:id w:val="1375273687"/>
-                            <w:dataBinding w:prefixMappings="xmlns:ns0='http://schemas.microsoft.com/office/2006/coverPageProps' " w:xpath="/ns0:CoverPageProperties[1]/ns0:Abstract[1]" w:storeItemID="{55AF091B-3C7A-41E3-B477-F2FDAA23CFDA}"/>
-                            <w:text w:multiLine="1"/>
-                          </w:sdtPr>
-                          <w:sdtContent>
-                            <w:p>
-                              <w:pPr>
-                                <w:pStyle w:val="NoSpacing"/>
-                                <w:jc w:val="right"/>
-                                <w:rPr>
-                                  <w:color w:val="595959" w:themeColor="text1" w:themeTint="A6"/>
-                                  <w:sz w:val="20"/>
-                                  <w:szCs w:val="20"/>
-                                </w:rPr>
-                              </w:pPr>
-                              <w:r>
-                                <w:rPr>
-                                  <w:color w:val="595959" w:themeColor="text1" w:themeTint="A6"/>
-                                  <w:sz w:val="20"/>
-                                  <w:szCs w:val="20"/>
-                                </w:rPr>
-                                <w:t xml:space="preserve">Everything that you experience </w:t>
-                              </w:r>
-                              <w:r>
-                                <w:rPr>
-                                  <w:color w:val="595959" w:themeColor="text1" w:themeTint="A6"/>
-                                  <w:sz w:val="20"/>
-                                  <w:szCs w:val="20"/>
-                                </w:rPr>
-                                <w:t>as a fresher</w:t>
-                              </w:r>
-                            </w:p>
-                          </w:sdtContent>
-                        </w:sdt>
-                      </w:txbxContent>
-                    </v:textbox>
-                    <w10:wrap type="square" anchorx="page" anchory="page"/>
-                  </v:shape>
-                </w:pict>
-              </mc:Fallback>
-            </mc:AlternateContent>
+            <w:t>–––</w:t>
+          </w:r>
+        </w:p>
+        <w:p>
+          <w:pPr>
+            <w:pStyle w:val="Caption"/>
+          </w:pPr>
+          <w:r>
+            <w:t xml:space="preserve">Figure </w:t>
+          </w:r>
+          <w:r>
+            <w:fldChar w:fldCharType="begin"/>
+          </w:r>
+          <w:r>
+            <w:instrText xml:space="preserve"> SEQ Figure \* ARABIC </w:instrText>
+          </w:r>
+          <w:r>
+            <w:fldChar w:fldCharType="separate"/>
           </w:r>
           <w:r>
             <w:rPr>
               <w:noProof/>
             </w:rPr>
+            <w:t>1</w:t>
+          </w:r>
+          <w:r>
+            <w:fldChar w:fldCharType="end"/>
+          </w:r>
+          <w:r>
+            <w:rPr>
+              <w:lang w:val="en-US"/>
+            </w:rPr>
+            <w:t>UET KSK</w:t>
+          </w:r>
+        </w:p>
+        <w:p>
+          <w:pPr>
+            <w:rPr>
+              <w:sz w:val="40"/>
+              <w:szCs w:val="40"/>
+            </w:rPr>
+          </w:pPr>
+          <w:r>
+            <w:rPr>
+              <w:noProof/>
+              <w:lang w:val="en-US"/>
+            </w:rPr>
+            <w:drawing>
+              <wp:anchor distT="0" distB="0" distL="114300" distR="114300" simplePos="0" relativeHeight="251663360" behindDoc="1" locked="0" layoutInCell="1" allowOverlap="1" wp14:anchorId="4D326602" wp14:editId="1C5BD39C">
+                <wp:simplePos x="0" y="0"/>
+                <wp:positionH relativeFrom="margin">
+                  <wp:align>left</wp:align>
+                </wp:positionH>
+                <wp:positionV relativeFrom="paragraph">
+                  <wp:posOffset>1019810</wp:posOffset>
+                </wp:positionV>
+                <wp:extent cx="6855460" cy="4552950"/>
+                <wp:effectExtent l="0" t="0" r="2540" b="0"/>
+                <wp:wrapTight wrapText="bothSides">
+                  <wp:wrapPolygon edited="0">
+                    <wp:start x="0" y="0"/>
+                    <wp:lineTo x="0" y="21510"/>
+                    <wp:lineTo x="21548" y="21510"/>
+                    <wp:lineTo x="21548" y="0"/>
+                    <wp:lineTo x="0" y="0"/>
+                  </wp:wrapPolygon>
+                </wp:wrapTight>
+                <wp:docPr id="2" name="Picture 2"/>
+                <wp:cNvGraphicFramePr>
+                  <a:graphicFrameLocks xmlns:a="http://schemas.openxmlformats.org/drawingml/2006/main" noChangeAspect="1"/>
+                </wp:cNvGraphicFramePr>
+                <a:graphic xmlns:a="http://schemas.openxmlformats.org/drawingml/2006/main">
+                  <a:graphicData uri="http://schemas.openxmlformats.org/drawingml/2006/picture">
+                    <pic:pic xmlns:pic="http://schemas.openxmlformats.org/drawingml/2006/picture">
+                      <pic:nvPicPr>
+                        <pic:cNvPr id="2" name="uet.jpg"/>
+                        <pic:cNvPicPr/>
+                      </pic:nvPicPr>
+                      <pic:blipFill>
+                        <a:blip r:embed="rId11">
+                          <a:extLst>
+                            <a:ext uri="{28A0092B-C50C-407E-A947-70E740481C1C}">
+                              <a14:useLocalDpi xmlns:a14="http://schemas.microsoft.com/office/drawing/2010/main" val="0"/>
+                            </a:ext>
+                          </a:extLst>
+                        </a:blip>
+                        <a:stretch>
+                          <a:fillRect/>
+                        </a:stretch>
+                      </pic:blipFill>
+                      <pic:spPr>
+                        <a:xfrm>
+                          <a:off x="0" y="0"/>
+                          <a:ext cx="6855460" cy="4552950"/>
+                        </a:xfrm>
+                        <a:prstGeom prst="rect">
+                          <a:avLst/>
+                        </a:prstGeom>
+                      </pic:spPr>
+                    </pic:pic>
+                  </a:graphicData>
+                </a:graphic>
+                <wp14:sizeRelV relativeFrom="margin">
+                  <wp14:pctHeight>0</wp14:pctHeight>
+                </wp14:sizeRelV>
+              </wp:anchor>
+            </w:drawing>
+          </w:r>
+          <w:r>
+            <w:rPr>
+              <w:noProof/>
+              <w:lang w:val="en-US"/>
+            </w:rPr>
             <mc:AlternateContent>
               <mc:Choice Requires="wps">
                 <w:drawing>
-                  <wp:anchor distT="0" distB="0" distL="114300" distR="114300" simplePos="0" relativeHeight="251659264" behindDoc="0" locked="0" layoutInCell="1" allowOverlap="1" wp14:anchorId="54E79603" wp14:editId="5372C190">
+                  <wp:anchor distT="0" distB="0" distL="114300" distR="114300" simplePos="0" relativeHeight="251659264" behindDoc="0" locked="0" layoutInCell="1" allowOverlap="1" wp14:anchorId="54E79603" wp14:editId="6D2C1B08">
                     <wp:simplePos x="0" y="0"/>
                     <wp:positionH relativeFrom="page">
-                      <wp:align>center</wp:align>
+                      <wp:posOffset>224287</wp:posOffset>
                     </wp:positionH>
-                    <mc:AlternateContent>
-                      <mc:Choice Requires="wp14">
-                        <wp:positionV relativeFrom="page">
-                          <wp14:pctPosVOffset>30000</wp14:pctPosVOffset>
-                        </wp:positionV>
-                      </mc:Choice>
-                      <mc:Fallback>
-                        <wp:positionV relativeFrom="page">
-                          <wp:posOffset>3207385</wp:posOffset>
-                        </wp:positionV>
-                      </mc:Fallback>
-                    </mc:AlternateContent>
-                    <wp:extent cx="7315200" cy="3638550"/>
-                    <wp:effectExtent l="0" t="0" r="0" b="6350"/>
+                    <wp:positionV relativeFrom="page">
+                      <wp:posOffset>7185804</wp:posOffset>
+                    </wp:positionV>
+                    <wp:extent cx="7315200" cy="1069304"/>
+                    <wp:effectExtent l="0" t="0" r="0" b="0"/>
                     <wp:wrapSquare wrapText="bothSides"/>
                     <wp:docPr id="154" name="Text Box 163"/>
                     <wp:cNvGraphicFramePr/>
@@ -784,7 +678,7 @@
                           <wps:spPr>
                             <a:xfrm>
                               <a:off x="0" y="0"/>
-                              <a:ext cx="7315200" cy="3638550"/>
+                              <a:ext cx="7315200" cy="1069304"/>
                             </a:xfrm>
                             <a:prstGeom prst="rect">
                               <a:avLst/>
@@ -865,6 +759,7 @@
                                   <w:dataBinding w:prefixMappings="xmlns:ns0='http://purl.org/dc/elements/1.1/' xmlns:ns1='http://schemas.openxmlformats.org/package/2006/metadata/core-properties' " w:xpath="/ns1:coreProperties[1]/ns0:subject[1]" w:storeItemID="{6C3C8BC8-F283-45AE-878A-BAB7291924A1}"/>
                                   <w:text/>
                                 </w:sdtPr>
+                                <w:sdtEndPr/>
                                 <w:sdtContent>
                                   <w:p>
                                     <w:pPr>
@@ -902,14 +797,14 @@
                       <wp14:pctWidth>94100</wp14:pctWidth>
                     </wp14:sizeRelH>
                     <wp14:sizeRelV relativeFrom="page">
-                      <wp14:pctHeight>36300</wp14:pctHeight>
+                      <wp14:pctHeight>0</wp14:pctHeight>
                     </wp14:sizeRelV>
                   </wp:anchor>
                 </w:drawing>
               </mc:Choice>
               <mc:Fallback>
                 <w:pict>
-                  <v:shape w14:anchorId="54E79603" id="Text Box 163" o:spid="_x0000_s1028" type="#_x0000_t202" style="position:absolute;margin-left:0;margin-top:0;width:8in;height:286.5pt;z-index:251659264;visibility:visible;mso-wrap-style:square;mso-width-percent:941;mso-height-percent:363;mso-top-percent:300;mso-wrap-distance-left:9pt;mso-wrap-distance-top:0;mso-wrap-distance-right:9pt;mso-wrap-distance-bottom:0;mso-position-horizontal:center;mso-position-horizontal-relative:page;mso-position-vertical-relative:page;mso-width-percent:941;mso-height-percent:363;mso-top-percent:300;mso-width-relative:page;mso-height-relative:page;v-text-anchor:bottom" o:gfxdata="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" filled="f" stroked="f" strokeweight=".5pt">
+                  <v:shape w14:anchorId="54E79603" id="Text Box 163" o:spid="_x0000_s1027" type="#_x0000_t202" style="position:absolute;margin-left:17.65pt;margin-top:565.8pt;width:8in;height:84.2pt;z-index:251659264;visibility:visible;mso-wrap-style:square;mso-width-percent:941;mso-height-percent:0;mso-wrap-distance-left:9pt;mso-wrap-distance-top:0;mso-wrap-distance-right:9pt;mso-wrap-distance-bottom:0;mso-position-horizontal:absolute;mso-position-horizontal-relative:page;mso-position-vertical:absolute;mso-position-vertical-relative:page;mso-width-percent:941;mso-height-percent:0;mso-width-relative:page;mso-height-relative:page;v-text-anchor:bottom" o:gfxdata="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" filled="f" stroked="f" strokeweight=".5pt">
                     <v:textbox inset="126pt,0,54pt,0">
                       <w:txbxContent>
                         <w:p>
@@ -966,6 +861,7 @@
                             <w:dataBinding w:prefixMappings="xmlns:ns0='http://purl.org/dc/elements/1.1/' xmlns:ns1='http://schemas.openxmlformats.org/package/2006/metadata/core-properties' " w:xpath="/ns1:coreProperties[1]/ns0:subject[1]" w:storeItemID="{6C3C8BC8-F283-45AE-878A-BAB7291924A1}"/>
                             <w:text/>
                           </w:sdtPr>
+                          <w:sdtEndPr/>
                           <w:sdtContent>
                             <w:p>
                               <w:pPr>
@@ -996,14 +892,222 @@
               </mc:Fallback>
             </mc:AlternateContent>
           </w:r>
-        </w:p>
-        <w:p>
-          <w:pPr>
+          <w:r>
             <w:rPr>
-              <w:sz w:val="40"/>
-              <w:szCs w:val="40"/>
+              <w:noProof/>
+              <w:lang w:val="en-US"/>
             </w:rPr>
-          </w:pPr>
+            <mc:AlternateContent>
+              <mc:Choice Requires="wps">
+                <w:drawing>
+                  <wp:anchor distT="0" distB="0" distL="114300" distR="114300" simplePos="0" relativeHeight="251661312" behindDoc="0" locked="0" layoutInCell="1" allowOverlap="1" wp14:anchorId="777A3876" wp14:editId="3C126597">
+                    <wp:simplePos x="0" y="0"/>
+                    <wp:positionH relativeFrom="page">
+                      <wp:posOffset>224287</wp:posOffset>
+                    </wp:positionH>
+                    <wp:positionV relativeFrom="page">
+                      <wp:posOffset>8505644</wp:posOffset>
+                    </wp:positionV>
+                    <wp:extent cx="7315200" cy="672453"/>
+                    <wp:effectExtent l="0" t="0" r="0" b="13970"/>
+                    <wp:wrapSquare wrapText="bothSides"/>
+                    <wp:docPr id="153" name="Text Box 161"/>
+                    <wp:cNvGraphicFramePr/>
+                    <a:graphic xmlns:a="http://schemas.openxmlformats.org/drawingml/2006/main">
+                      <a:graphicData uri="http://schemas.microsoft.com/office/word/2010/wordprocessingShape">
+                        <wps:wsp>
+                          <wps:cNvSpPr txBox="1"/>
+                          <wps:spPr>
+                            <a:xfrm>
+                              <a:off x="0" y="0"/>
+                              <a:ext cx="7315200" cy="672453"/>
+                            </a:xfrm>
+                            <a:prstGeom prst="rect">
+                              <a:avLst/>
+                            </a:prstGeom>
+                            <a:noFill/>
+                            <a:ln w="6350">
+                              <a:noFill/>
+                            </a:ln>
+                            <a:effectLst/>
+                          </wps:spPr>
+                          <wps:style>
+                            <a:lnRef idx="0">
+                              <a:schemeClr val="accent1"/>
+                            </a:lnRef>
+                            <a:fillRef idx="0">
+                              <a:schemeClr val="accent1"/>
+                            </a:fillRef>
+                            <a:effectRef idx="0">
+                              <a:schemeClr val="accent1"/>
+                            </a:effectRef>
+                            <a:fontRef idx="minor">
+                              <a:schemeClr val="dk1"/>
+                            </a:fontRef>
+                          </wps:style>
+                          <wps:txbx>
+                            <w:txbxContent>
+                              <w:p>
+                                <w:pPr>
+                                  <w:pStyle w:val="NoSpacing"/>
+                                  <w:jc w:val="right"/>
+                                  <w:rPr>
+                                    <w:color w:val="4472C4" w:themeColor="accent1"/>
+                                    <w:sz w:val="28"/>
+                                    <w:szCs w:val="28"/>
+                                  </w:rPr>
+                                </w:pPr>
+                                <w:r>
+                                  <w:rPr>
+                                    <w:color w:val="4472C4" w:themeColor="accent1"/>
+                                    <w:sz w:val="28"/>
+                                    <w:szCs w:val="28"/>
+                                    <w:lang w:val="en-GB"/>
+                                  </w:rPr>
+                                  <w:t>Abstract</w:t>
+                                </w:r>
+                              </w:p>
+                              <w:sdt>
+                                <w:sdtPr>
+                                  <w:rPr>
+                                    <w:color w:val="595959" w:themeColor="text1" w:themeTint="A6"/>
+                                    <w:sz w:val="20"/>
+                                    <w:szCs w:val="20"/>
+                                  </w:rPr>
+                                  <w:alias w:val="Abstract"/>
+                                  <w:tag w:val=""/>
+                                  <w:id w:val="1375273687"/>
+                                  <w:dataBinding w:prefixMappings="xmlns:ns0='http://schemas.microsoft.com/office/2006/coverPageProps' " w:xpath="/ns0:CoverPageProperties[1]/ns0:Abstract[1]" w:storeItemID="{55AF091B-3C7A-41E3-B477-F2FDAA23CFDA}"/>
+                                  <w:text w:multiLine="1"/>
+                                </w:sdtPr>
+                                <w:sdtEndPr/>
+                                <w:sdtContent>
+                                  <w:p>
+                                    <w:pPr>
+                                      <w:pStyle w:val="NoSpacing"/>
+                                      <w:jc w:val="right"/>
+                                      <w:rPr>
+                                        <w:color w:val="595959" w:themeColor="text1" w:themeTint="A6"/>
+                                        <w:sz w:val="20"/>
+                                        <w:szCs w:val="20"/>
+                                      </w:rPr>
+                                    </w:pPr>
+                                    <w:r>
+                                      <w:rPr>
+                                        <w:color w:val="595959" w:themeColor="text1" w:themeTint="A6"/>
+                                        <w:sz w:val="20"/>
+                                        <w:szCs w:val="20"/>
+                                      </w:rPr>
+                                      <w:t xml:space="preserve">Everything that you experience </w:t>
+                                    </w:r>
+                                    <w:r>
+                                      <w:rPr>
+                                        <w:color w:val="595959" w:themeColor="text1" w:themeTint="A6"/>
+                                        <w:sz w:val="20"/>
+                                        <w:szCs w:val="20"/>
+                                      </w:rPr>
+                                      <w:t>as a fresher</w:t>
+                                    </w:r>
+                                  </w:p>
+                                </w:sdtContent>
+                              </w:sdt>
+                            </w:txbxContent>
+                          </wps:txbx>
+                          <wps:bodyPr rot="0" spcFirstLastPara="0" vertOverflow="overflow" horzOverflow="overflow" vert="horz" wrap="square" lIns="1600200" tIns="0" rIns="685800" bIns="0" numCol="1" spcCol="0" rtlCol="0" fromWordArt="0" anchor="t" anchorCtr="0" forceAA="0" compatLnSpc="1">
+                            <a:prstTxWarp prst="textNoShape">
+                              <a:avLst/>
+                            </a:prstTxWarp>
+                            <a:noAutofit/>
+                          </wps:bodyPr>
+                        </wps:wsp>
+                      </a:graphicData>
+                    </a:graphic>
+                    <wp14:sizeRelH relativeFrom="page">
+                      <wp14:pctWidth>94100</wp14:pctWidth>
+                    </wp14:sizeRelH>
+                    <wp14:sizeRelV relativeFrom="page">
+                      <wp14:pctHeight>0</wp14:pctHeight>
+                    </wp14:sizeRelV>
+                  </wp:anchor>
+                </w:drawing>
+              </mc:Choice>
+              <mc:Fallback>
+                <w:pict>
+                  <v:shape w14:anchorId="777A3876" id="Text Box 161" o:spid="_x0000_s1028" type="#_x0000_t202" style="position:absolute;margin-left:17.65pt;margin-top:669.75pt;width:8in;height:52.95pt;z-index:251661312;visibility:visible;mso-wrap-style:square;mso-width-percent:941;mso-height-percent:0;mso-wrap-distance-left:9pt;mso-wrap-distance-top:0;mso-wrap-distance-right:9pt;mso-wrap-distance-bottom:0;mso-position-horizontal:absolute;mso-position-horizontal-relative:page;mso-position-vertical:absolute;mso-position-vertical-relative:page;mso-width-percent:941;mso-height-percent:0;mso-width-relative:page;mso-height-relative:page;v-text-anchor:top" o:gfxdata="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" filled="f" stroked="f" strokeweight=".5pt">
+                    <v:textbox inset="126pt,0,54pt,0">
+                      <w:txbxContent>
+                        <w:p>
+                          <w:pPr>
+                            <w:pStyle w:val="NoSpacing"/>
+                            <w:jc w:val="right"/>
+                            <w:rPr>
+                              <w:color w:val="4472C4" w:themeColor="accent1"/>
+                              <w:sz w:val="28"/>
+                              <w:szCs w:val="28"/>
+                            </w:rPr>
+                          </w:pPr>
+                          <w:r>
+                            <w:rPr>
+                              <w:color w:val="4472C4" w:themeColor="accent1"/>
+                              <w:sz w:val="28"/>
+                              <w:szCs w:val="28"/>
+                              <w:lang w:val="en-GB"/>
+                            </w:rPr>
+                            <w:t>Abstract</w:t>
+                          </w:r>
+                        </w:p>
+                        <w:sdt>
+                          <w:sdtPr>
+                            <w:rPr>
+                              <w:color w:val="595959" w:themeColor="text1" w:themeTint="A6"/>
+                              <w:sz w:val="20"/>
+                              <w:szCs w:val="20"/>
+                            </w:rPr>
+                            <w:alias w:val="Abstract"/>
+                            <w:tag w:val=""/>
+                            <w:id w:val="1375273687"/>
+                            <w:dataBinding w:prefixMappings="xmlns:ns0='http://schemas.microsoft.com/office/2006/coverPageProps' " w:xpath="/ns0:CoverPageProperties[1]/ns0:Abstract[1]" w:storeItemID="{55AF091B-3C7A-41E3-B477-F2FDAA23CFDA}"/>
+                            <w:text w:multiLine="1"/>
+                          </w:sdtPr>
+                          <w:sdtEndPr/>
+                          <w:sdtContent>
+                            <w:p>
+                              <w:pPr>
+                                <w:pStyle w:val="NoSpacing"/>
+                                <w:jc w:val="right"/>
+                                <w:rPr>
+                                  <w:color w:val="595959" w:themeColor="text1" w:themeTint="A6"/>
+                                  <w:sz w:val="20"/>
+                                  <w:szCs w:val="20"/>
+                                </w:rPr>
+                              </w:pPr>
+                              <w:r>
+                                <w:rPr>
+                                  <w:color w:val="595959" w:themeColor="text1" w:themeTint="A6"/>
+                                  <w:sz w:val="20"/>
+                                  <w:szCs w:val="20"/>
+                                </w:rPr>
+                                <w:t xml:space="preserve">Everything that you experience </w:t>
+                              </w:r>
+                              <w:r>
+                                <w:rPr>
+                                  <w:color w:val="595959" w:themeColor="text1" w:themeTint="A6"/>
+                                  <w:sz w:val="20"/>
+                                  <w:szCs w:val="20"/>
+                                </w:rPr>
+                                <w:t>as a fresher</w:t>
+                              </w:r>
+                            </w:p>
+                          </w:sdtContent>
+                        </w:sdt>
+                      </w:txbxContent>
+                    </v:textbox>
+                    <w10:wrap type="square" anchorx="page" anchory="page"/>
+                  </v:shape>
+                </w:pict>
+              </mc:Fallback>
+            </mc:AlternateContent>
+          </w:r>
           <w:r>
             <w:rPr>
               <w:sz w:val="40"/>
@@ -1035,6 +1139,1156 @@
     <w:p>
       <w:pPr>
         <w:spacing w:line="276" w:lineRule="auto"/>
+        <w:jc w:val="center"/>
+        <w:rPr>
+          <w:sz w:val="48"/>
+          <w:szCs w:val="48"/>
+        </w:rPr>
+      </w:pPr>
+    </w:p>
+    <w:sdt>
+      <w:sdtPr>
+        <w:id w:val="-733697648"/>
+        <w:docPartObj>
+          <w:docPartGallery w:val="Table of Contents"/>
+          <w:docPartUnique/>
+        </w:docPartObj>
+      </w:sdtPr>
+      <w:sdtEndPr>
+        <w:rPr>
+          <w:rFonts w:asciiTheme="minorHAnsi" w:eastAsiaTheme="minorHAnsi" w:hAnsiTheme="minorHAnsi" w:cstheme="minorBidi"/>
+          <w:b/>
+          <w:bCs/>
+          <w:noProof/>
+          <w:color w:val="auto"/>
+          <w:kern w:val="2"/>
+          <w:sz w:val="22"/>
+          <w:szCs w:val="22"/>
+          <w:lang/>
+          <w14:ligatures w14:val="standardContextual"/>
+        </w:rPr>
+      </w:sdtEndPr>
+      <w:sdtContent>
+        <w:p>
+          <w:pPr>
+            <w:pStyle w:val="TOCHeading"/>
+            <w:rPr>
+              <w:sz w:val="44"/>
+              <w:szCs w:val="44"/>
+            </w:rPr>
+          </w:pPr>
+          <w:r>
+            <w:rPr>
+              <w:sz w:val="44"/>
+              <w:szCs w:val="44"/>
+            </w:rPr>
+            <w:t>Table of Contents</w:t>
+          </w:r>
+        </w:p>
+        <w:p>
+          <w:pPr>
+            <w:pStyle w:val="TOC1"/>
+            <w:tabs>
+              <w:tab w:val="left" w:pos="440"/>
+              <w:tab w:val="right" w:leader="dot" w:pos="10456"/>
+            </w:tabs>
+            <w:rPr>
+              <w:rFonts w:eastAsiaTheme="minorEastAsia"/>
+              <w:noProof/>
+              <w:kern w:val="0"/>
+              <w:sz w:val="40"/>
+              <w:szCs w:val="40"/>
+              <w:lang w:val="en-US"/>
+              <w14:ligatures w14:val="none"/>
+            </w:rPr>
+          </w:pPr>
+          <w:r>
+            <w:rPr>
+              <w:sz w:val="40"/>
+              <w:szCs w:val="40"/>
+            </w:rPr>
+            <w:fldChar w:fldCharType="begin"/>
+          </w:r>
+          <w:r>
+            <w:rPr>
+              <w:sz w:val="40"/>
+              <w:szCs w:val="40"/>
+            </w:rPr>
+            <w:instrText xml:space="preserve"> TOC \o "1-3" \h \z \u </w:instrText>
+          </w:r>
+          <w:r>
+            <w:rPr>
+              <w:sz w:val="40"/>
+              <w:szCs w:val="40"/>
+            </w:rPr>
+            <w:fldChar w:fldCharType="separate"/>
+          </w:r>
+          <w:hyperlink w:anchor="_Toc177645746" w:history="1">
+            <w:r>
+              <w:rPr>
+                <w:rStyle w:val="Hyperlink"/>
+                <w:noProof/>
+                <w:sz w:val="40"/>
+                <w:szCs w:val="40"/>
+              </w:rPr>
+              <w:t>1</w:t>
+            </w:r>
+            <w:r>
+              <w:rPr>
+                <w:rFonts w:eastAsiaTheme="minorEastAsia"/>
+                <w:noProof/>
+                <w:kern w:val="0"/>
+                <w:sz w:val="40"/>
+                <w:szCs w:val="40"/>
+                <w:lang w:val="en-US"/>
+                <w14:ligatures w14:val="none"/>
+              </w:rPr>
+              <w:tab/>
+            </w:r>
+            <w:r>
+              <w:rPr>
+                <w:rStyle w:val="Hyperlink"/>
+                <w:noProof/>
+                <w:sz w:val="40"/>
+                <w:szCs w:val="40"/>
+              </w:rPr>
+              <w:t>Transportation</w:t>
+            </w:r>
+            <w:r>
+              <w:rPr>
+                <w:noProof/>
+                <w:webHidden/>
+                <w:sz w:val="40"/>
+                <w:szCs w:val="40"/>
+              </w:rPr>
+              <w:tab/>
+            </w:r>
+            <w:r>
+              <w:rPr>
+                <w:noProof/>
+                <w:webHidden/>
+                <w:sz w:val="40"/>
+                <w:szCs w:val="40"/>
+              </w:rPr>
+              <w:fldChar w:fldCharType="begin"/>
+            </w:r>
+            <w:r>
+              <w:rPr>
+                <w:noProof/>
+                <w:webHidden/>
+                <w:sz w:val="40"/>
+                <w:szCs w:val="40"/>
+              </w:rPr>
+              <w:instrText xml:space="preserve"> PAGEREF _Toc177645746 \h </w:instrText>
+            </w:r>
+            <w:r>
+              <w:rPr>
+                <w:noProof/>
+                <w:webHidden/>
+                <w:sz w:val="40"/>
+                <w:szCs w:val="40"/>
+              </w:rPr>
+            </w:r>
+            <w:r>
+              <w:rPr>
+                <w:noProof/>
+                <w:webHidden/>
+                <w:sz w:val="40"/>
+                <w:szCs w:val="40"/>
+              </w:rPr>
+              <w:fldChar w:fldCharType="separate"/>
+            </w:r>
+            <w:r>
+              <w:rPr>
+                <w:noProof/>
+                <w:webHidden/>
+                <w:sz w:val="40"/>
+                <w:szCs w:val="40"/>
+              </w:rPr>
+              <w:t>2</w:t>
+            </w:r>
+            <w:r>
+              <w:rPr>
+                <w:noProof/>
+                <w:webHidden/>
+                <w:sz w:val="40"/>
+                <w:szCs w:val="40"/>
+              </w:rPr>
+              <w:fldChar w:fldCharType="end"/>
+            </w:r>
+          </w:hyperlink>
+        </w:p>
+        <w:p>
+          <w:pPr>
+            <w:pStyle w:val="TOC2"/>
+            <w:tabs>
+              <w:tab w:val="left" w:pos="880"/>
+              <w:tab w:val="right" w:leader="dot" w:pos="10456"/>
+            </w:tabs>
+            <w:rPr>
+              <w:rFonts w:eastAsiaTheme="minorEastAsia"/>
+              <w:noProof/>
+              <w:kern w:val="0"/>
+              <w:sz w:val="40"/>
+              <w:szCs w:val="40"/>
+              <w:lang w:val="en-US"/>
+              <w14:ligatures w14:val="none"/>
+            </w:rPr>
+          </w:pPr>
+          <w:hyperlink w:anchor="_Toc177645747" w:history="1">
+            <w:r>
+              <w:rPr>
+                <w:rStyle w:val="Hyperlink"/>
+                <w:noProof/>
+                <w:sz w:val="40"/>
+                <w:szCs w:val="40"/>
+              </w:rPr>
+              <w:t>1.1</w:t>
+            </w:r>
+            <w:r>
+              <w:rPr>
+                <w:rFonts w:eastAsiaTheme="minorEastAsia"/>
+                <w:noProof/>
+                <w:kern w:val="0"/>
+                <w:sz w:val="40"/>
+                <w:szCs w:val="40"/>
+                <w:lang w:val="en-US"/>
+                <w14:ligatures w14:val="none"/>
+              </w:rPr>
+              <w:tab/>
+            </w:r>
+            <w:r>
+              <w:rPr>
+                <w:rStyle w:val="Hyperlink"/>
+                <w:noProof/>
+                <w:sz w:val="40"/>
+                <w:szCs w:val="40"/>
+              </w:rPr>
+              <w:t>BUS</w:t>
+            </w:r>
+            <w:r>
+              <w:rPr>
+                <w:noProof/>
+                <w:webHidden/>
+                <w:sz w:val="40"/>
+                <w:szCs w:val="40"/>
+              </w:rPr>
+              <w:tab/>
+            </w:r>
+            <w:r>
+              <w:rPr>
+                <w:noProof/>
+                <w:webHidden/>
+                <w:sz w:val="40"/>
+                <w:szCs w:val="40"/>
+              </w:rPr>
+              <w:fldChar w:fldCharType="begin"/>
+            </w:r>
+            <w:r>
+              <w:rPr>
+                <w:noProof/>
+                <w:webHidden/>
+                <w:sz w:val="40"/>
+                <w:szCs w:val="40"/>
+              </w:rPr>
+              <w:instrText xml:space="preserve"> PAGEREF _Toc177645747 \h </w:instrText>
+            </w:r>
+            <w:r>
+              <w:rPr>
+                <w:noProof/>
+                <w:webHidden/>
+                <w:sz w:val="40"/>
+                <w:szCs w:val="40"/>
+              </w:rPr>
+            </w:r>
+            <w:r>
+              <w:rPr>
+                <w:noProof/>
+                <w:webHidden/>
+                <w:sz w:val="40"/>
+                <w:szCs w:val="40"/>
+              </w:rPr>
+              <w:fldChar w:fldCharType="separate"/>
+            </w:r>
+            <w:r>
+              <w:rPr>
+                <w:noProof/>
+                <w:webHidden/>
+                <w:sz w:val="40"/>
+                <w:szCs w:val="40"/>
+              </w:rPr>
+              <w:t>2</w:t>
+            </w:r>
+            <w:r>
+              <w:rPr>
+                <w:noProof/>
+                <w:webHidden/>
+                <w:sz w:val="40"/>
+                <w:szCs w:val="40"/>
+              </w:rPr>
+              <w:fldChar w:fldCharType="end"/>
+            </w:r>
+          </w:hyperlink>
+        </w:p>
+        <w:p>
+          <w:pPr>
+            <w:pStyle w:val="TOC2"/>
+            <w:tabs>
+              <w:tab w:val="left" w:pos="880"/>
+              <w:tab w:val="right" w:leader="dot" w:pos="10456"/>
+            </w:tabs>
+            <w:rPr>
+              <w:rFonts w:eastAsiaTheme="minorEastAsia"/>
+              <w:noProof/>
+              <w:kern w:val="0"/>
+              <w:sz w:val="40"/>
+              <w:szCs w:val="40"/>
+              <w:lang w:val="en-US"/>
+              <w14:ligatures w14:val="none"/>
+            </w:rPr>
+          </w:pPr>
+          <w:hyperlink w:anchor="_Toc177645748" w:history="1">
+            <w:r>
+              <w:rPr>
+                <w:rStyle w:val="Hyperlink"/>
+                <w:noProof/>
+                <w:sz w:val="40"/>
+                <w:szCs w:val="40"/>
+              </w:rPr>
+              <w:t>1.2</w:t>
+            </w:r>
+            <w:r>
+              <w:rPr>
+                <w:rFonts w:eastAsiaTheme="minorEastAsia"/>
+                <w:noProof/>
+                <w:kern w:val="0"/>
+                <w:sz w:val="40"/>
+                <w:szCs w:val="40"/>
+                <w:lang w:val="en-US"/>
+                <w14:ligatures w14:val="none"/>
+              </w:rPr>
+              <w:tab/>
+            </w:r>
+            <w:r>
+              <w:rPr>
+                <w:rStyle w:val="Hyperlink"/>
+                <w:noProof/>
+                <w:sz w:val="40"/>
+                <w:szCs w:val="40"/>
+              </w:rPr>
+              <w:t>Route</w:t>
+            </w:r>
+            <w:r>
+              <w:rPr>
+                <w:noProof/>
+                <w:webHidden/>
+                <w:sz w:val="40"/>
+                <w:szCs w:val="40"/>
+              </w:rPr>
+              <w:tab/>
+            </w:r>
+            <w:r>
+              <w:rPr>
+                <w:noProof/>
+                <w:webHidden/>
+                <w:sz w:val="40"/>
+                <w:szCs w:val="40"/>
+              </w:rPr>
+              <w:fldChar w:fldCharType="begin"/>
+            </w:r>
+            <w:r>
+              <w:rPr>
+                <w:noProof/>
+                <w:webHidden/>
+                <w:sz w:val="40"/>
+                <w:szCs w:val="40"/>
+              </w:rPr>
+              <w:instrText xml:space="preserve"> PAGEREF _Toc177645748 \h </w:instrText>
+            </w:r>
+            <w:r>
+              <w:rPr>
+                <w:noProof/>
+                <w:webHidden/>
+                <w:sz w:val="40"/>
+                <w:szCs w:val="40"/>
+              </w:rPr>
+            </w:r>
+            <w:r>
+              <w:rPr>
+                <w:noProof/>
+                <w:webHidden/>
+                <w:sz w:val="40"/>
+                <w:szCs w:val="40"/>
+              </w:rPr>
+              <w:fldChar w:fldCharType="separate"/>
+            </w:r>
+            <w:r>
+              <w:rPr>
+                <w:noProof/>
+                <w:webHidden/>
+                <w:sz w:val="40"/>
+                <w:szCs w:val="40"/>
+              </w:rPr>
+              <w:t>2</w:t>
+            </w:r>
+            <w:r>
+              <w:rPr>
+                <w:noProof/>
+                <w:webHidden/>
+                <w:sz w:val="40"/>
+                <w:szCs w:val="40"/>
+              </w:rPr>
+              <w:fldChar w:fldCharType="end"/>
+            </w:r>
+          </w:hyperlink>
+        </w:p>
+        <w:p>
+          <w:pPr>
+            <w:pStyle w:val="TOC2"/>
+            <w:tabs>
+              <w:tab w:val="left" w:pos="880"/>
+              <w:tab w:val="right" w:leader="dot" w:pos="10456"/>
+            </w:tabs>
+            <w:rPr>
+              <w:rFonts w:eastAsiaTheme="minorEastAsia"/>
+              <w:noProof/>
+              <w:kern w:val="0"/>
+              <w:sz w:val="40"/>
+              <w:szCs w:val="40"/>
+              <w:lang w:val="en-US"/>
+              <w14:ligatures w14:val="none"/>
+            </w:rPr>
+          </w:pPr>
+          <w:hyperlink w:anchor="_Toc177645749" w:history="1">
+            <w:r>
+              <w:rPr>
+                <w:rStyle w:val="Hyperlink"/>
+                <w:noProof/>
+                <w:sz w:val="40"/>
+                <w:szCs w:val="40"/>
+              </w:rPr>
+              <w:t>1.3</w:t>
+            </w:r>
+            <w:r>
+              <w:rPr>
+                <w:rFonts w:eastAsiaTheme="minorEastAsia"/>
+                <w:noProof/>
+                <w:kern w:val="0"/>
+                <w:sz w:val="40"/>
+                <w:szCs w:val="40"/>
+                <w:lang w:val="en-US"/>
+                <w14:ligatures w14:val="none"/>
+              </w:rPr>
+              <w:tab/>
+            </w:r>
+            <w:r>
+              <w:rPr>
+                <w:rStyle w:val="Hyperlink"/>
+                <w:noProof/>
+                <w:sz w:val="40"/>
+                <w:szCs w:val="40"/>
+              </w:rPr>
+              <w:t>Timing</w:t>
+            </w:r>
+            <w:r>
+              <w:rPr>
+                <w:noProof/>
+                <w:webHidden/>
+                <w:sz w:val="40"/>
+                <w:szCs w:val="40"/>
+              </w:rPr>
+              <w:tab/>
+            </w:r>
+            <w:r>
+              <w:rPr>
+                <w:noProof/>
+                <w:webHidden/>
+                <w:sz w:val="40"/>
+                <w:szCs w:val="40"/>
+              </w:rPr>
+              <w:fldChar w:fldCharType="begin"/>
+            </w:r>
+            <w:r>
+              <w:rPr>
+                <w:noProof/>
+                <w:webHidden/>
+                <w:sz w:val="40"/>
+                <w:szCs w:val="40"/>
+              </w:rPr>
+              <w:instrText xml:space="preserve"> PAGEREF _Toc177645749 \h </w:instrText>
+            </w:r>
+            <w:r>
+              <w:rPr>
+                <w:noProof/>
+                <w:webHidden/>
+                <w:sz w:val="40"/>
+                <w:szCs w:val="40"/>
+              </w:rPr>
+            </w:r>
+            <w:r>
+              <w:rPr>
+                <w:noProof/>
+                <w:webHidden/>
+                <w:sz w:val="40"/>
+                <w:szCs w:val="40"/>
+              </w:rPr>
+              <w:fldChar w:fldCharType="separate"/>
+            </w:r>
+            <w:r>
+              <w:rPr>
+                <w:noProof/>
+                <w:webHidden/>
+                <w:sz w:val="40"/>
+                <w:szCs w:val="40"/>
+              </w:rPr>
+              <w:t>2</w:t>
+            </w:r>
+            <w:r>
+              <w:rPr>
+                <w:noProof/>
+                <w:webHidden/>
+                <w:sz w:val="40"/>
+                <w:szCs w:val="40"/>
+              </w:rPr>
+              <w:fldChar w:fldCharType="end"/>
+            </w:r>
+          </w:hyperlink>
+        </w:p>
+        <w:p>
+          <w:pPr>
+            <w:pStyle w:val="TOC1"/>
+            <w:tabs>
+              <w:tab w:val="left" w:pos="440"/>
+              <w:tab w:val="right" w:leader="dot" w:pos="10456"/>
+            </w:tabs>
+            <w:rPr>
+              <w:rFonts w:eastAsiaTheme="minorEastAsia"/>
+              <w:noProof/>
+              <w:kern w:val="0"/>
+              <w:sz w:val="40"/>
+              <w:szCs w:val="40"/>
+              <w:lang w:val="en-US"/>
+              <w14:ligatures w14:val="none"/>
+            </w:rPr>
+          </w:pPr>
+          <w:hyperlink w:anchor="_Toc177645750" w:history="1">
+            <w:r>
+              <w:rPr>
+                <w:rStyle w:val="Hyperlink"/>
+                <w:noProof/>
+                <w:sz w:val="40"/>
+                <w:szCs w:val="40"/>
+              </w:rPr>
+              <w:t>2</w:t>
+            </w:r>
+            <w:r>
+              <w:rPr>
+                <w:rFonts w:eastAsiaTheme="minorEastAsia"/>
+                <w:noProof/>
+                <w:kern w:val="0"/>
+                <w:sz w:val="40"/>
+                <w:szCs w:val="40"/>
+                <w:lang w:val="en-US"/>
+                <w14:ligatures w14:val="none"/>
+              </w:rPr>
+              <w:tab/>
+            </w:r>
+            <w:r>
+              <w:rPr>
+                <w:rStyle w:val="Hyperlink"/>
+                <w:noProof/>
+                <w:sz w:val="40"/>
+                <w:szCs w:val="40"/>
+              </w:rPr>
+              <w:t>Staff</w:t>
+            </w:r>
+            <w:r>
+              <w:rPr>
+                <w:noProof/>
+                <w:webHidden/>
+                <w:sz w:val="40"/>
+                <w:szCs w:val="40"/>
+              </w:rPr>
+              <w:tab/>
+            </w:r>
+            <w:r>
+              <w:rPr>
+                <w:noProof/>
+                <w:webHidden/>
+                <w:sz w:val="40"/>
+                <w:szCs w:val="40"/>
+              </w:rPr>
+              <w:fldChar w:fldCharType="begin"/>
+            </w:r>
+            <w:r>
+              <w:rPr>
+                <w:noProof/>
+                <w:webHidden/>
+                <w:sz w:val="40"/>
+                <w:szCs w:val="40"/>
+              </w:rPr>
+              <w:instrText xml:space="preserve"> PAGEREF _Toc177645750 \h </w:instrText>
+            </w:r>
+            <w:r>
+              <w:rPr>
+                <w:noProof/>
+                <w:webHidden/>
+                <w:sz w:val="40"/>
+                <w:szCs w:val="40"/>
+              </w:rPr>
+            </w:r>
+            <w:r>
+              <w:rPr>
+                <w:noProof/>
+                <w:webHidden/>
+                <w:sz w:val="40"/>
+                <w:szCs w:val="40"/>
+              </w:rPr>
+              <w:fldChar w:fldCharType="separate"/>
+            </w:r>
+            <w:r>
+              <w:rPr>
+                <w:noProof/>
+                <w:webHidden/>
+                <w:sz w:val="40"/>
+                <w:szCs w:val="40"/>
+              </w:rPr>
+              <w:t>3</w:t>
+            </w:r>
+            <w:r>
+              <w:rPr>
+                <w:noProof/>
+                <w:webHidden/>
+                <w:sz w:val="40"/>
+                <w:szCs w:val="40"/>
+              </w:rPr>
+              <w:fldChar w:fldCharType="end"/>
+            </w:r>
+          </w:hyperlink>
+        </w:p>
+        <w:p>
+          <w:pPr>
+            <w:pStyle w:val="TOC2"/>
+            <w:tabs>
+              <w:tab w:val="left" w:pos="880"/>
+              <w:tab w:val="right" w:leader="dot" w:pos="10456"/>
+            </w:tabs>
+            <w:rPr>
+              <w:rFonts w:eastAsiaTheme="minorEastAsia"/>
+              <w:noProof/>
+              <w:kern w:val="0"/>
+              <w:sz w:val="40"/>
+              <w:szCs w:val="40"/>
+              <w:lang w:val="en-US"/>
+              <w14:ligatures w14:val="none"/>
+            </w:rPr>
+          </w:pPr>
+          <w:hyperlink w:anchor="_Toc177645751" w:history="1">
+            <w:r>
+              <w:rPr>
+                <w:rStyle w:val="Hyperlink"/>
+                <w:noProof/>
+                <w:sz w:val="40"/>
+                <w:szCs w:val="40"/>
+              </w:rPr>
+              <w:t>2.1</w:t>
+            </w:r>
+            <w:r>
+              <w:rPr>
+                <w:rFonts w:eastAsiaTheme="minorEastAsia"/>
+                <w:noProof/>
+                <w:kern w:val="0"/>
+                <w:sz w:val="40"/>
+                <w:szCs w:val="40"/>
+                <w:lang w:val="en-US"/>
+                <w14:ligatures w14:val="none"/>
+              </w:rPr>
+              <w:tab/>
+            </w:r>
+            <w:r>
+              <w:rPr>
+                <w:rStyle w:val="Hyperlink"/>
+                <w:noProof/>
+                <w:sz w:val="40"/>
+                <w:szCs w:val="40"/>
+              </w:rPr>
+              <w:t>Teachers</w:t>
+            </w:r>
+            <w:r>
+              <w:rPr>
+                <w:noProof/>
+                <w:webHidden/>
+                <w:sz w:val="40"/>
+                <w:szCs w:val="40"/>
+              </w:rPr>
+              <w:tab/>
+            </w:r>
+            <w:r>
+              <w:rPr>
+                <w:noProof/>
+                <w:webHidden/>
+                <w:sz w:val="40"/>
+                <w:szCs w:val="40"/>
+              </w:rPr>
+              <w:fldChar w:fldCharType="begin"/>
+            </w:r>
+            <w:r>
+              <w:rPr>
+                <w:noProof/>
+                <w:webHidden/>
+                <w:sz w:val="40"/>
+                <w:szCs w:val="40"/>
+              </w:rPr>
+              <w:instrText xml:space="preserve"> PAGEREF _Toc177645751 \h </w:instrText>
+            </w:r>
+            <w:r>
+              <w:rPr>
+                <w:noProof/>
+                <w:webHidden/>
+                <w:sz w:val="40"/>
+                <w:szCs w:val="40"/>
+              </w:rPr>
+            </w:r>
+            <w:r>
+              <w:rPr>
+                <w:noProof/>
+                <w:webHidden/>
+                <w:sz w:val="40"/>
+                <w:szCs w:val="40"/>
+              </w:rPr>
+              <w:fldChar w:fldCharType="separate"/>
+            </w:r>
+            <w:r>
+              <w:rPr>
+                <w:noProof/>
+                <w:webHidden/>
+                <w:sz w:val="40"/>
+                <w:szCs w:val="40"/>
+              </w:rPr>
+              <w:t>3</w:t>
+            </w:r>
+            <w:r>
+              <w:rPr>
+                <w:noProof/>
+                <w:webHidden/>
+                <w:sz w:val="40"/>
+                <w:szCs w:val="40"/>
+              </w:rPr>
+              <w:fldChar w:fldCharType="end"/>
+            </w:r>
+          </w:hyperlink>
+        </w:p>
+        <w:p>
+          <w:pPr>
+            <w:pStyle w:val="TOC2"/>
+            <w:tabs>
+              <w:tab w:val="left" w:pos="880"/>
+              <w:tab w:val="right" w:leader="dot" w:pos="10456"/>
+            </w:tabs>
+            <w:rPr>
+              <w:rFonts w:eastAsiaTheme="minorEastAsia"/>
+              <w:noProof/>
+              <w:kern w:val="0"/>
+              <w:sz w:val="40"/>
+              <w:szCs w:val="40"/>
+              <w:lang w:val="en-US"/>
+              <w14:ligatures w14:val="none"/>
+            </w:rPr>
+          </w:pPr>
+          <w:hyperlink w:anchor="_Toc177645752" w:history="1">
+            <w:r>
+              <w:rPr>
+                <w:rStyle w:val="Hyperlink"/>
+                <w:noProof/>
+                <w:sz w:val="40"/>
+                <w:szCs w:val="40"/>
+              </w:rPr>
+              <w:t>2.2</w:t>
+            </w:r>
+            <w:r>
+              <w:rPr>
+                <w:rFonts w:eastAsiaTheme="minorEastAsia"/>
+                <w:noProof/>
+                <w:kern w:val="0"/>
+                <w:sz w:val="40"/>
+                <w:szCs w:val="40"/>
+                <w:lang w:val="en-US"/>
+                <w14:ligatures w14:val="none"/>
+              </w:rPr>
+              <w:tab/>
+            </w:r>
+            <w:r>
+              <w:rPr>
+                <w:rStyle w:val="Hyperlink"/>
+                <w:noProof/>
+                <w:sz w:val="40"/>
+                <w:szCs w:val="40"/>
+              </w:rPr>
+              <w:t>Administration</w:t>
+            </w:r>
+            <w:r>
+              <w:rPr>
+                <w:noProof/>
+                <w:webHidden/>
+                <w:sz w:val="40"/>
+                <w:szCs w:val="40"/>
+              </w:rPr>
+              <w:tab/>
+            </w:r>
+            <w:r>
+              <w:rPr>
+                <w:noProof/>
+                <w:webHidden/>
+                <w:sz w:val="40"/>
+                <w:szCs w:val="40"/>
+              </w:rPr>
+              <w:fldChar w:fldCharType="begin"/>
+            </w:r>
+            <w:r>
+              <w:rPr>
+                <w:noProof/>
+                <w:webHidden/>
+                <w:sz w:val="40"/>
+                <w:szCs w:val="40"/>
+              </w:rPr>
+              <w:instrText xml:space="preserve"> PAGEREF _Toc177645752 \h </w:instrText>
+            </w:r>
+            <w:r>
+              <w:rPr>
+                <w:noProof/>
+                <w:webHidden/>
+                <w:sz w:val="40"/>
+                <w:szCs w:val="40"/>
+              </w:rPr>
+            </w:r>
+            <w:r>
+              <w:rPr>
+                <w:noProof/>
+                <w:webHidden/>
+                <w:sz w:val="40"/>
+                <w:szCs w:val="40"/>
+              </w:rPr>
+              <w:fldChar w:fldCharType="separate"/>
+            </w:r>
+            <w:r>
+              <w:rPr>
+                <w:noProof/>
+                <w:webHidden/>
+                <w:sz w:val="40"/>
+                <w:szCs w:val="40"/>
+              </w:rPr>
+              <w:t>3</w:t>
+            </w:r>
+            <w:r>
+              <w:rPr>
+                <w:noProof/>
+                <w:webHidden/>
+                <w:sz w:val="40"/>
+                <w:szCs w:val="40"/>
+              </w:rPr>
+              <w:fldChar w:fldCharType="end"/>
+            </w:r>
+          </w:hyperlink>
+        </w:p>
+        <w:p>
+          <w:pPr>
+            <w:pStyle w:val="TOC2"/>
+            <w:tabs>
+              <w:tab w:val="left" w:pos="880"/>
+              <w:tab w:val="right" w:leader="dot" w:pos="10456"/>
+            </w:tabs>
+            <w:rPr>
+              <w:rFonts w:eastAsiaTheme="minorEastAsia"/>
+              <w:noProof/>
+              <w:kern w:val="0"/>
+              <w:sz w:val="40"/>
+              <w:szCs w:val="40"/>
+              <w:lang w:val="en-US"/>
+              <w14:ligatures w14:val="none"/>
+            </w:rPr>
+          </w:pPr>
+          <w:hyperlink w:anchor="_Toc177645753" w:history="1">
+            <w:r>
+              <w:rPr>
+                <w:rStyle w:val="Hyperlink"/>
+                <w:noProof/>
+                <w:sz w:val="40"/>
+                <w:szCs w:val="40"/>
+              </w:rPr>
+              <w:t>2.3</w:t>
+            </w:r>
+            <w:r>
+              <w:rPr>
+                <w:rFonts w:eastAsiaTheme="minorEastAsia"/>
+                <w:noProof/>
+                <w:kern w:val="0"/>
+                <w:sz w:val="40"/>
+                <w:szCs w:val="40"/>
+                <w:lang w:val="en-US"/>
+                <w14:ligatures w14:val="none"/>
+              </w:rPr>
+              <w:tab/>
+            </w:r>
+            <w:r>
+              <w:rPr>
+                <w:rStyle w:val="Hyperlink"/>
+                <w:noProof/>
+                <w:sz w:val="40"/>
+                <w:szCs w:val="40"/>
+              </w:rPr>
+              <w:t>Other Faculty</w:t>
+            </w:r>
+            <w:r>
+              <w:rPr>
+                <w:noProof/>
+                <w:webHidden/>
+                <w:sz w:val="40"/>
+                <w:szCs w:val="40"/>
+              </w:rPr>
+              <w:tab/>
+            </w:r>
+            <w:r>
+              <w:rPr>
+                <w:noProof/>
+                <w:webHidden/>
+                <w:sz w:val="40"/>
+                <w:szCs w:val="40"/>
+              </w:rPr>
+              <w:fldChar w:fldCharType="begin"/>
+            </w:r>
+            <w:r>
+              <w:rPr>
+                <w:noProof/>
+                <w:webHidden/>
+                <w:sz w:val="40"/>
+                <w:szCs w:val="40"/>
+              </w:rPr>
+              <w:instrText xml:space="preserve"> PAGEREF _Toc177645753 \h </w:instrText>
+            </w:r>
+            <w:r>
+              <w:rPr>
+                <w:noProof/>
+                <w:webHidden/>
+                <w:sz w:val="40"/>
+                <w:szCs w:val="40"/>
+              </w:rPr>
+            </w:r>
+            <w:r>
+              <w:rPr>
+                <w:noProof/>
+                <w:webHidden/>
+                <w:sz w:val="40"/>
+                <w:szCs w:val="40"/>
+              </w:rPr>
+              <w:fldChar w:fldCharType="separate"/>
+            </w:r>
+            <w:r>
+              <w:rPr>
+                <w:noProof/>
+                <w:webHidden/>
+                <w:sz w:val="40"/>
+                <w:szCs w:val="40"/>
+              </w:rPr>
+              <w:t>3</w:t>
+            </w:r>
+            <w:r>
+              <w:rPr>
+                <w:noProof/>
+                <w:webHidden/>
+                <w:sz w:val="40"/>
+                <w:szCs w:val="40"/>
+              </w:rPr>
+              <w:fldChar w:fldCharType="end"/>
+            </w:r>
+          </w:hyperlink>
+        </w:p>
+        <w:p>
+          <w:pPr>
+            <w:pStyle w:val="TOC1"/>
+            <w:tabs>
+              <w:tab w:val="left" w:pos="440"/>
+              <w:tab w:val="right" w:leader="dot" w:pos="10456"/>
+            </w:tabs>
+            <w:rPr>
+              <w:rFonts w:eastAsiaTheme="minorEastAsia"/>
+              <w:noProof/>
+              <w:kern w:val="0"/>
+              <w:sz w:val="40"/>
+              <w:szCs w:val="40"/>
+              <w:lang w:val="en-US"/>
+              <w14:ligatures w14:val="none"/>
+            </w:rPr>
+          </w:pPr>
+          <w:hyperlink w:anchor="_Toc177645754" w:history="1">
+            <w:r>
+              <w:rPr>
+                <w:rStyle w:val="Hyperlink"/>
+                <w:noProof/>
+                <w:sz w:val="40"/>
+                <w:szCs w:val="40"/>
+              </w:rPr>
+              <w:t>3</w:t>
+            </w:r>
+            <w:r>
+              <w:rPr>
+                <w:rFonts w:eastAsiaTheme="minorEastAsia"/>
+                <w:noProof/>
+                <w:kern w:val="0"/>
+                <w:sz w:val="40"/>
+                <w:szCs w:val="40"/>
+                <w:lang w:val="en-US"/>
+                <w14:ligatures w14:val="none"/>
+              </w:rPr>
+              <w:tab/>
+            </w:r>
+            <w:r>
+              <w:rPr>
+                <w:rStyle w:val="Hyperlink"/>
+                <w:noProof/>
+                <w:sz w:val="40"/>
+                <w:szCs w:val="40"/>
+                <w:lang w:val="en-US"/>
+              </w:rPr>
+              <w:t>Study</w:t>
+            </w:r>
+            <w:r>
+              <w:rPr>
+                <w:noProof/>
+                <w:webHidden/>
+                <w:sz w:val="40"/>
+                <w:szCs w:val="40"/>
+              </w:rPr>
+              <w:tab/>
+            </w:r>
+            <w:r>
+              <w:rPr>
+                <w:noProof/>
+                <w:webHidden/>
+                <w:sz w:val="40"/>
+                <w:szCs w:val="40"/>
+              </w:rPr>
+              <w:fldChar w:fldCharType="begin"/>
+            </w:r>
+            <w:r>
+              <w:rPr>
+                <w:noProof/>
+                <w:webHidden/>
+                <w:sz w:val="40"/>
+                <w:szCs w:val="40"/>
+              </w:rPr>
+              <w:instrText xml:space="preserve"> PAGEREF _Toc177645754 \h </w:instrText>
+            </w:r>
+            <w:r>
+              <w:rPr>
+                <w:noProof/>
+                <w:webHidden/>
+                <w:sz w:val="40"/>
+                <w:szCs w:val="40"/>
+              </w:rPr>
+            </w:r>
+            <w:r>
+              <w:rPr>
+                <w:noProof/>
+                <w:webHidden/>
+                <w:sz w:val="40"/>
+                <w:szCs w:val="40"/>
+              </w:rPr>
+              <w:fldChar w:fldCharType="separate"/>
+            </w:r>
+            <w:r>
+              <w:rPr>
+                <w:noProof/>
+                <w:webHidden/>
+                <w:sz w:val="40"/>
+                <w:szCs w:val="40"/>
+              </w:rPr>
+              <w:t>4</w:t>
+            </w:r>
+            <w:r>
+              <w:rPr>
+                <w:noProof/>
+                <w:webHidden/>
+                <w:sz w:val="40"/>
+                <w:szCs w:val="40"/>
+              </w:rPr>
+              <w:fldChar w:fldCharType="end"/>
+            </w:r>
+          </w:hyperlink>
+        </w:p>
+        <w:p>
+          <w:r>
+            <w:rPr>
+              <w:b/>
+              <w:bCs/>
+              <w:noProof/>
+              <w:sz w:val="40"/>
+              <w:szCs w:val="40"/>
+            </w:rPr>
+            <w:fldChar w:fldCharType="end"/>
+          </w:r>
+        </w:p>
+      </w:sdtContent>
+    </w:sdt>
+    <w:p>
+      <w:pPr>
+        <w:spacing w:line="276" w:lineRule="auto"/>
+        <w:jc w:val="both"/>
+        <w:rPr>
+          <w:sz w:val="40"/>
+          <w:szCs w:val="40"/>
+        </w:rPr>
+      </w:pPr>
+      <w:r>
+        <w:rPr>
+          <w:sz w:val="40"/>
+          <w:szCs w:val="40"/>
+        </w:rPr>
+        <w:tab/>
+      </w:r>
+    </w:p>
+    <w:p>
+      <w:pPr>
+        <w:spacing w:line="276" w:lineRule="auto"/>
+        <w:jc w:val="both"/>
+        <w:rPr>
+          <w:sz w:val="40"/>
+          <w:szCs w:val="40"/>
+        </w:rPr>
+      </w:pPr>
+    </w:p>
+    <w:p>
+      <w:pPr>
+        <w:spacing w:line="276" w:lineRule="auto"/>
+        <w:jc w:val="both"/>
+        <w:rPr>
+          <w:sz w:val="40"/>
+          <w:szCs w:val="40"/>
+        </w:rPr>
+      </w:pPr>
+    </w:p>
+    <w:p>
+      <w:pPr>
+        <w:spacing w:line="276" w:lineRule="auto"/>
+        <w:jc w:val="both"/>
+        <w:rPr>
+          <w:sz w:val="40"/>
+          <w:szCs w:val="40"/>
+        </w:rPr>
+      </w:pPr>
+    </w:p>
+    <w:p>
+      <w:pPr>
+        <w:spacing w:line="276" w:lineRule="auto"/>
+        <w:jc w:val="both"/>
+        <w:rPr>
+          <w:sz w:val="40"/>
+          <w:szCs w:val="40"/>
+        </w:rPr>
+      </w:pPr>
+    </w:p>
+    <w:p>
+      <w:pPr>
+        <w:spacing w:line="276" w:lineRule="auto"/>
         <w:jc w:val="both"/>
         <w:rPr>
           <w:sz w:val="40"/>
@@ -1051,552 +2305,25 @@
     </w:p>
     <w:p>
       <w:pPr>
-        <w:pStyle w:val="ListParagraph"/>
-        <w:numPr>
-          <w:ilvl w:val="0"/>
-          <w:numId w:val="1"/>
-        </w:numPr>
-        <w:spacing w:line="276" w:lineRule="auto"/>
-        <w:jc w:val="both"/>
-        <w:rPr>
-          <w:sz w:val="40"/>
-          <w:szCs w:val="40"/>
-        </w:rPr>
-      </w:pPr>
-      <w:hyperlink w:anchor="_Transportation" w:history="1">
-        <w:r>
-          <w:rPr>
-            <w:rStyle w:val="Hyperlink"/>
-            <w:sz w:val="40"/>
-            <w:szCs w:val="40"/>
-          </w:rPr>
-          <w:t>Transportatio</w:t>
-        </w:r>
-        <w:r>
-          <w:rPr>
-            <w:rStyle w:val="Hyperlink"/>
-            <w:sz w:val="40"/>
-            <w:szCs w:val="40"/>
-          </w:rPr>
-          <w:t>n</w:t>
-        </w:r>
-      </w:hyperlink>
-    </w:p>
-    <w:p>
-      <w:pPr>
-        <w:pStyle w:val="ListParagraph"/>
-        <w:numPr>
-          <w:ilvl w:val="1"/>
-          <w:numId w:val="1"/>
-        </w:numPr>
-        <w:spacing w:line="276" w:lineRule="auto"/>
-        <w:jc w:val="both"/>
-        <w:rPr>
-          <w:sz w:val="40"/>
-          <w:szCs w:val="40"/>
-        </w:rPr>
-      </w:pPr>
-      <w:hyperlink w:anchor="_BUS" w:history="1">
-        <w:r>
-          <w:rPr>
-            <w:rStyle w:val="Hyperlink"/>
-            <w:sz w:val="40"/>
-            <w:szCs w:val="40"/>
-          </w:rPr>
-          <w:t>Bu</w:t>
-        </w:r>
-        <w:r>
-          <w:rPr>
-            <w:rStyle w:val="Hyperlink"/>
-            <w:sz w:val="40"/>
-            <w:szCs w:val="40"/>
-          </w:rPr>
-          <w:t>s</w:t>
-        </w:r>
-      </w:hyperlink>
-    </w:p>
-    <w:p>
-      <w:pPr>
-        <w:pStyle w:val="ListParagraph"/>
-        <w:numPr>
-          <w:ilvl w:val="1"/>
-          <w:numId w:val="1"/>
-        </w:numPr>
-        <w:spacing w:line="276" w:lineRule="auto"/>
-        <w:jc w:val="both"/>
-        <w:rPr>
-          <w:sz w:val="40"/>
-          <w:szCs w:val="40"/>
-        </w:rPr>
-      </w:pPr>
-      <w:hyperlink w:anchor="_Route" w:history="1">
-        <w:r>
-          <w:rPr>
-            <w:rStyle w:val="Hyperlink"/>
-            <w:sz w:val="40"/>
-            <w:szCs w:val="40"/>
-          </w:rPr>
-          <w:t>Route</w:t>
-        </w:r>
-      </w:hyperlink>
-    </w:p>
-    <w:p>
-      <w:pPr>
-        <w:pStyle w:val="ListParagraph"/>
-        <w:numPr>
-          <w:ilvl w:val="1"/>
-          <w:numId w:val="1"/>
-        </w:numPr>
-        <w:spacing w:line="276" w:lineRule="auto"/>
-        <w:jc w:val="both"/>
-        <w:rPr>
-          <w:sz w:val="40"/>
-          <w:szCs w:val="40"/>
-        </w:rPr>
-      </w:pPr>
-      <w:hyperlink w:anchor="_Timing" w:history="1">
-        <w:r>
-          <w:rPr>
-            <w:rStyle w:val="Hyperlink"/>
-            <w:sz w:val="40"/>
-            <w:szCs w:val="40"/>
-          </w:rPr>
-          <w:t>Timing</w:t>
-        </w:r>
-      </w:hyperlink>
-    </w:p>
-    <w:p>
-      <w:pPr>
-        <w:pStyle w:val="ListParagraph"/>
-        <w:numPr>
-          <w:ilvl w:val="0"/>
-          <w:numId w:val="1"/>
-        </w:numPr>
-        <w:spacing w:line="276" w:lineRule="auto"/>
-        <w:jc w:val="both"/>
-        <w:rPr>
-          <w:sz w:val="40"/>
-          <w:szCs w:val="40"/>
-        </w:rPr>
-      </w:pPr>
-      <w:hyperlink w:anchor="_Staff" w:history="1">
-        <w:r>
-          <w:rPr>
-            <w:rStyle w:val="Hyperlink"/>
-            <w:sz w:val="40"/>
-            <w:szCs w:val="40"/>
-          </w:rPr>
-          <w:t>Staff</w:t>
-        </w:r>
-      </w:hyperlink>
-    </w:p>
-    <w:p>
-      <w:pPr>
-        <w:pStyle w:val="ListParagraph"/>
-        <w:numPr>
-          <w:ilvl w:val="1"/>
-          <w:numId w:val="1"/>
-        </w:numPr>
-        <w:spacing w:line="276" w:lineRule="auto"/>
-        <w:jc w:val="both"/>
-        <w:rPr>
-          <w:sz w:val="40"/>
-          <w:szCs w:val="40"/>
-        </w:rPr>
-      </w:pPr>
-      <w:hyperlink w:anchor="_Teachers" w:history="1">
-        <w:r>
-          <w:rPr>
-            <w:rStyle w:val="Hyperlink"/>
-            <w:sz w:val="40"/>
-            <w:szCs w:val="40"/>
-          </w:rPr>
-          <w:t>Teach</w:t>
-        </w:r>
-        <w:r>
-          <w:rPr>
-            <w:rStyle w:val="Hyperlink"/>
-            <w:sz w:val="40"/>
-            <w:szCs w:val="40"/>
-          </w:rPr>
-          <w:t>e</w:t>
-        </w:r>
-        <w:r>
-          <w:rPr>
-            <w:rStyle w:val="Hyperlink"/>
-            <w:sz w:val="40"/>
-            <w:szCs w:val="40"/>
-          </w:rPr>
-          <w:t>rs</w:t>
-        </w:r>
-      </w:hyperlink>
-    </w:p>
-    <w:p>
-      <w:pPr>
-        <w:pStyle w:val="ListParagraph"/>
-        <w:numPr>
-          <w:ilvl w:val="1"/>
-          <w:numId w:val="1"/>
-        </w:numPr>
-        <w:spacing w:line="276" w:lineRule="auto"/>
-        <w:jc w:val="both"/>
-        <w:rPr>
-          <w:sz w:val="40"/>
-          <w:szCs w:val="40"/>
-        </w:rPr>
-      </w:pPr>
-      <w:hyperlink w:anchor="_Administration" w:history="1">
-        <w:r>
-          <w:rPr>
-            <w:rStyle w:val="Hyperlink"/>
-            <w:sz w:val="40"/>
-            <w:szCs w:val="40"/>
-          </w:rPr>
-          <w:t>Administration</w:t>
-        </w:r>
-      </w:hyperlink>
-    </w:p>
-    <w:p>
-      <w:pPr>
-        <w:pStyle w:val="ListParagraph"/>
-        <w:numPr>
-          <w:ilvl w:val="1"/>
-          <w:numId w:val="1"/>
-        </w:numPr>
-        <w:spacing w:line="276" w:lineRule="auto"/>
-        <w:jc w:val="both"/>
-        <w:rPr>
-          <w:sz w:val="40"/>
-          <w:szCs w:val="40"/>
-        </w:rPr>
-      </w:pPr>
-      <w:hyperlink w:anchor="_Other_Faculty" w:history="1">
-        <w:r>
-          <w:rPr>
-            <w:rStyle w:val="Hyperlink"/>
-            <w:sz w:val="40"/>
-            <w:szCs w:val="40"/>
-          </w:rPr>
-          <w:t>Other Faculty</w:t>
-        </w:r>
-      </w:hyperlink>
-    </w:p>
-    <w:p>
-      <w:pPr>
-        <w:pStyle w:val="ListParagraph"/>
-        <w:numPr>
-          <w:ilvl w:val="0"/>
-          <w:numId w:val="1"/>
-        </w:numPr>
-        <w:spacing w:line="276" w:lineRule="auto"/>
-        <w:jc w:val="both"/>
-        <w:rPr>
-          <w:sz w:val="40"/>
-          <w:szCs w:val="40"/>
-        </w:rPr>
-      </w:pPr>
-      <w:r>
-        <w:rPr>
-          <w:sz w:val="40"/>
-          <w:szCs w:val="40"/>
-        </w:rPr>
-        <w:t>Study</w:t>
-      </w:r>
-    </w:p>
-    <w:p>
-      <w:pPr>
-        <w:pStyle w:val="ListParagraph"/>
-        <w:numPr>
-          <w:ilvl w:val="1"/>
-          <w:numId w:val="1"/>
-        </w:numPr>
-        <w:spacing w:line="276" w:lineRule="auto"/>
-        <w:jc w:val="both"/>
-        <w:rPr>
-          <w:sz w:val="40"/>
-          <w:szCs w:val="40"/>
-        </w:rPr>
-      </w:pPr>
-      <w:r>
-        <w:rPr>
-          <w:sz w:val="40"/>
-          <w:szCs w:val="40"/>
-        </w:rPr>
-        <w:t>Lecture Duration</w:t>
-      </w:r>
-    </w:p>
-    <w:p>
-      <w:pPr>
-        <w:pStyle w:val="ListParagraph"/>
-        <w:numPr>
-          <w:ilvl w:val="1"/>
-          <w:numId w:val="1"/>
-        </w:numPr>
-        <w:spacing w:line="276" w:lineRule="auto"/>
-        <w:jc w:val="both"/>
-        <w:rPr>
-          <w:sz w:val="40"/>
-          <w:szCs w:val="40"/>
-        </w:rPr>
-      </w:pPr>
-      <w:r>
-        <w:rPr>
-          <w:sz w:val="40"/>
-          <w:szCs w:val="40"/>
-        </w:rPr>
-        <w:t>Curriculum</w:t>
-      </w:r>
-    </w:p>
-    <w:p>
-      <w:pPr>
-        <w:pStyle w:val="ListParagraph"/>
-        <w:numPr>
-          <w:ilvl w:val="1"/>
-          <w:numId w:val="1"/>
-        </w:numPr>
-        <w:spacing w:line="276" w:lineRule="auto"/>
-        <w:jc w:val="both"/>
-        <w:rPr>
-          <w:sz w:val="40"/>
-          <w:szCs w:val="40"/>
-        </w:rPr>
-      </w:pPr>
-      <w:r>
-        <w:rPr>
-          <w:sz w:val="40"/>
-          <w:szCs w:val="40"/>
-        </w:rPr>
-        <w:t>Quiz</w:t>
-      </w:r>
-    </w:p>
-    <w:p>
-      <w:pPr>
-        <w:pStyle w:val="ListParagraph"/>
-        <w:numPr>
-          <w:ilvl w:val="0"/>
-          <w:numId w:val="1"/>
-        </w:numPr>
-        <w:spacing w:line="276" w:lineRule="auto"/>
-        <w:jc w:val="both"/>
-        <w:rPr>
-          <w:sz w:val="40"/>
-          <w:szCs w:val="40"/>
-        </w:rPr>
-      </w:pPr>
-      <w:r>
-        <w:rPr>
-          <w:sz w:val="40"/>
-          <w:szCs w:val="40"/>
-        </w:rPr>
-        <w:t>Infrastructure</w:t>
-      </w:r>
-    </w:p>
-    <w:p>
-      <w:pPr>
-        <w:pStyle w:val="ListParagraph"/>
-        <w:numPr>
-          <w:ilvl w:val="1"/>
-          <w:numId w:val="1"/>
-        </w:numPr>
-        <w:spacing w:line="276" w:lineRule="auto"/>
-        <w:jc w:val="both"/>
-        <w:rPr>
-          <w:sz w:val="40"/>
-          <w:szCs w:val="40"/>
-        </w:rPr>
-      </w:pPr>
-      <w:r>
-        <w:rPr>
-          <w:sz w:val="40"/>
-          <w:szCs w:val="40"/>
-        </w:rPr>
-        <w:t>Building</w:t>
-      </w:r>
-    </w:p>
-    <w:p>
-      <w:pPr>
-        <w:pStyle w:val="ListParagraph"/>
-        <w:numPr>
-          <w:ilvl w:val="1"/>
-          <w:numId w:val="1"/>
-        </w:numPr>
-        <w:spacing w:line="276" w:lineRule="auto"/>
-        <w:jc w:val="both"/>
-        <w:rPr>
-          <w:sz w:val="40"/>
-          <w:szCs w:val="40"/>
-        </w:rPr>
-      </w:pPr>
-      <w:r>
-        <w:rPr>
-          <w:sz w:val="40"/>
-          <w:szCs w:val="40"/>
-        </w:rPr>
-        <w:t>Electronics</w:t>
-      </w:r>
-    </w:p>
-    <w:p>
-      <w:pPr>
-        <w:pStyle w:val="ListParagraph"/>
-        <w:numPr>
-          <w:ilvl w:val="1"/>
-          <w:numId w:val="1"/>
-        </w:numPr>
-        <w:spacing w:line="276" w:lineRule="auto"/>
-        <w:jc w:val="both"/>
-        <w:rPr>
-          <w:sz w:val="40"/>
-          <w:szCs w:val="40"/>
-        </w:rPr>
-      </w:pPr>
-      <w:r>
-        <w:rPr>
-          <w:sz w:val="40"/>
-          <w:szCs w:val="40"/>
-        </w:rPr>
-        <w:t>Technologies</w:t>
-      </w:r>
-    </w:p>
-    <w:p>
-      <w:pPr>
-        <w:pStyle w:val="ListParagraph"/>
-        <w:numPr>
-          <w:ilvl w:val="0"/>
-          <w:numId w:val="1"/>
-        </w:numPr>
-        <w:spacing w:line="276" w:lineRule="auto"/>
-        <w:jc w:val="both"/>
-        <w:rPr>
-          <w:sz w:val="40"/>
-          <w:szCs w:val="40"/>
-        </w:rPr>
-      </w:pPr>
-      <w:r>
-        <w:rPr>
-          <w:sz w:val="40"/>
-          <w:szCs w:val="40"/>
-        </w:rPr>
-        <w:t>Hostel</w:t>
-      </w:r>
-      <w:r>
-        <w:rPr>
-          <w:sz w:val="40"/>
-          <w:szCs w:val="40"/>
-        </w:rPr>
-        <w:tab/>
-      </w:r>
-    </w:p>
-    <w:p>
-      <w:pPr>
-        <w:pStyle w:val="ListParagraph"/>
-        <w:numPr>
-          <w:ilvl w:val="1"/>
-          <w:numId w:val="1"/>
-        </w:numPr>
-        <w:spacing w:line="276" w:lineRule="auto"/>
-        <w:jc w:val="both"/>
-        <w:rPr>
-          <w:sz w:val="40"/>
-          <w:szCs w:val="40"/>
-        </w:rPr>
-      </w:pPr>
-      <w:r>
-        <w:rPr>
-          <w:sz w:val="40"/>
-          <w:szCs w:val="40"/>
-        </w:rPr>
-        <w:t>Room Condition</w:t>
-      </w:r>
-    </w:p>
-    <w:p>
-      <w:pPr>
-        <w:pStyle w:val="ListParagraph"/>
-        <w:numPr>
-          <w:ilvl w:val="1"/>
-          <w:numId w:val="1"/>
-        </w:numPr>
-        <w:spacing w:line="276" w:lineRule="auto"/>
-        <w:jc w:val="both"/>
-        <w:rPr>
-          <w:sz w:val="40"/>
-          <w:szCs w:val="40"/>
-        </w:rPr>
-      </w:pPr>
-      <w:r>
-        <w:rPr>
-          <w:sz w:val="40"/>
-          <w:szCs w:val="40"/>
-        </w:rPr>
-        <w:t>Strictness</w:t>
-      </w:r>
-    </w:p>
-    <w:p>
-      <w:pPr>
-        <w:pStyle w:val="ListParagraph"/>
-        <w:numPr>
-          <w:ilvl w:val="1"/>
-          <w:numId w:val="1"/>
-        </w:numPr>
-        <w:spacing w:line="276" w:lineRule="auto"/>
-        <w:jc w:val="both"/>
-        <w:rPr>
-          <w:sz w:val="40"/>
-          <w:szCs w:val="40"/>
-        </w:rPr>
-      </w:pPr>
-      <w:r>
-        <w:rPr>
-          <w:sz w:val="40"/>
-          <w:szCs w:val="40"/>
-        </w:rPr>
-        <w:t>Hostel Management</w:t>
-      </w:r>
-      <w:r>
-        <w:rPr>
-          <w:sz w:val="40"/>
-          <w:szCs w:val="40"/>
-        </w:rPr>
-        <w:tab/>
-      </w:r>
-      <w:r>
-        <w:rPr>
-          <w:sz w:val="40"/>
-          <w:szCs w:val="40"/>
-        </w:rPr>
-        <w:tab/>
-      </w:r>
-    </w:p>
-    <w:p>
-      <w:pPr>
-        <w:spacing w:line="360" w:lineRule="auto"/>
-        <w:rPr>
-          <w:sz w:val="40"/>
-          <w:szCs w:val="40"/>
-        </w:rPr>
-      </w:pPr>
-    </w:p>
-    <w:p>
-      <w:pPr>
         <w:pStyle w:val="Heading1"/>
-        <w:spacing w:after="480" w:line="360" w:lineRule="auto"/>
-        <w:rPr>
-          <w:sz w:val="48"/>
-          <w:szCs w:val="48"/>
-        </w:rPr>
       </w:pPr>
       <w:bookmarkStart w:id="0" w:name="_Transportation"/>
+      <w:bookmarkStart w:id="1" w:name="_Toc177645746"/>
       <w:bookmarkEnd w:id="0"/>
       <w:r>
         <w:rPr>
           <w:sz w:val="44"/>
-          <w:szCs w:val="44"/>
-        </w:rPr>
+        </w:rPr>
+        <w:lastRenderedPageBreak/>
         <w:t>Transportation</w:t>
       </w:r>
+      <w:bookmarkEnd w:id="1"/>
     </w:p>
+    <w:p/>
     <w:p>
       <w:pPr>
         <w:spacing w:line="360" w:lineRule="auto"/>
+        <w:jc w:val="both"/>
         <w:rPr>
           <w:sz w:val="36"/>
           <w:szCs w:val="36"/>
@@ -1626,20 +2353,29 @@
           <w:szCs w:val="36"/>
         </w:rPr>
       </w:pPr>
-      <w:bookmarkStart w:id="1" w:name="_BUS"/>
-      <w:bookmarkEnd w:id="1"/>
+      <w:bookmarkStart w:id="2" w:name="_BUS"/>
+      <w:bookmarkEnd w:id="2"/>
       <w:r>
         <w:rPr>
           <w:sz w:val="36"/>
           <w:szCs w:val="36"/>
         </w:rPr>
         <w:tab/>
+      </w:r>
+      <w:bookmarkStart w:id="3" w:name="_Toc177645747"/>
+      <w:r>
+        <w:rPr>
+          <w:sz w:val="36"/>
+          <w:szCs w:val="36"/>
+        </w:rPr>
         <w:t>BUS</w:t>
       </w:r>
+      <w:bookmarkEnd w:id="3"/>
     </w:p>
     <w:p>
       <w:pPr>
         <w:spacing w:line="360" w:lineRule="auto"/>
+        <w:jc w:val="both"/>
         <w:rPr>
           <w:sz w:val="36"/>
           <w:szCs w:val="36"/>
@@ -1662,8 +2398,8 @@
           <w:szCs w:val="36"/>
         </w:rPr>
       </w:pPr>
-      <w:bookmarkStart w:id="2" w:name="_Route"/>
-      <w:bookmarkEnd w:id="2"/>
+      <w:bookmarkStart w:id="4" w:name="_Route"/>
+      <w:bookmarkEnd w:id="4"/>
       <w:r>
         <w:rPr>
           <w:sz w:val="36"/>
@@ -1671,6 +2407,7 @@
         </w:rPr>
         <w:tab/>
       </w:r>
+      <w:bookmarkStart w:id="5" w:name="_Toc177645748"/>
       <w:r>
         <w:rPr>
           <w:sz w:val="36"/>
@@ -1678,10 +2415,12 @@
         </w:rPr>
         <w:t>Route</w:t>
       </w:r>
+      <w:bookmarkEnd w:id="5"/>
     </w:p>
     <w:p>
       <w:pPr>
         <w:spacing w:line="360" w:lineRule="auto"/>
+        <w:jc w:val="both"/>
         <w:rPr>
           <w:sz w:val="36"/>
           <w:szCs w:val="36"/>
@@ -1704,8 +2443,8 @@
           <w:szCs w:val="36"/>
         </w:rPr>
       </w:pPr>
-      <w:bookmarkStart w:id="3" w:name="_Timing"/>
-      <w:bookmarkEnd w:id="3"/>
+      <w:bookmarkStart w:id="6" w:name="_Timing"/>
+      <w:bookmarkEnd w:id="6"/>
       <w:r>
         <w:rPr>
           <w:sz w:val="36"/>
@@ -1713,6 +2452,7 @@
         </w:rPr>
         <w:tab/>
       </w:r>
+      <w:bookmarkStart w:id="7" w:name="_Toc177645749"/>
       <w:r>
         <w:rPr>
           <w:sz w:val="36"/>
@@ -1720,10 +2460,12 @@
         </w:rPr>
         <w:t>Timing</w:t>
       </w:r>
+      <w:bookmarkEnd w:id="7"/>
     </w:p>
     <w:p>
       <w:pPr>
         <w:spacing w:line="360" w:lineRule="auto"/>
+        <w:jc w:val="both"/>
         <w:rPr>
           <w:sz w:val="36"/>
           <w:szCs w:val="36"/>
@@ -1763,53 +2505,34 @@
     </w:p>
     <w:p>
       <w:pPr>
-        <w:rPr>
-          <w:sz w:val="32"/>
-          <w:szCs w:val="32"/>
-        </w:rPr>
-      </w:pPr>
+        <w:pStyle w:val="Heading1"/>
+        <w:spacing w:after="480" w:line="360" w:lineRule="auto"/>
+        <w:rPr>
+          <w:sz w:val="48"/>
+          <w:szCs w:val="48"/>
+        </w:rPr>
+      </w:pPr>
+      <w:bookmarkStart w:id="8" w:name="_Staff"/>
+      <w:bookmarkStart w:id="9" w:name="_Toc177645750"/>
+      <w:bookmarkEnd w:id="8"/>
+      <w:r>
+        <w:rPr>
+          <w:sz w:val="44"/>
+          <w:szCs w:val="44"/>
+        </w:rPr>
+        <w:lastRenderedPageBreak/>
+        <w:t>Staff</w:t>
+      </w:r>
+      <w:bookmarkEnd w:id="9"/>
     </w:p>
     <w:p>
       <w:pPr>
-        <w:rPr>
-          <w:sz w:val="32"/>
-          <w:szCs w:val="32"/>
-        </w:rPr>
-      </w:pPr>
-    </w:p>
-    <w:p>
-      <w:pPr>
-        <w:rPr>
-          <w:sz w:val="32"/>
-          <w:szCs w:val="32"/>
-        </w:rPr>
-      </w:pPr>
-    </w:p>
-    <w:p>
-      <w:pPr>
-        <w:pStyle w:val="Heading1"/>
-        <w:spacing w:after="480" w:line="360" w:lineRule="auto"/>
-        <w:rPr>
-          <w:sz w:val="48"/>
-          <w:szCs w:val="48"/>
-        </w:rPr>
-      </w:pPr>
-      <w:bookmarkStart w:id="4" w:name="_Staff"/>
-      <w:bookmarkEnd w:id="4"/>
-      <w:r>
-        <w:rPr>
-          <w:sz w:val="44"/>
-          <w:szCs w:val="44"/>
-        </w:rPr>
-        <w:t>Staff</w:t>
-      </w:r>
-    </w:p>
-    <w:p>
-      <w:pPr>
         <w:spacing w:line="360" w:lineRule="auto"/>
+        <w:jc w:val="both"/>
         <w:rPr>
           <w:sz w:val="36"/>
           <w:szCs w:val="36"/>
+          <w:lang w:val="en-US"/>
         </w:rPr>
       </w:pPr>
       <w:r>
@@ -1836,8 +2559,9 @@
           <w:szCs w:val="36"/>
         </w:rPr>
       </w:pPr>
-      <w:bookmarkStart w:id="5" w:name="_Teachers"/>
-      <w:bookmarkEnd w:id="5"/>
+      <w:bookmarkStart w:id="10" w:name="_Teachers"/>
+      <w:bookmarkStart w:id="11" w:name="_Toc177645751"/>
+      <w:bookmarkEnd w:id="10"/>
       <w:r>
         <w:rPr>
           <w:sz w:val="36"/>
@@ -1845,10 +2569,14 @@
         </w:rPr>
         <w:t>Teachers</w:t>
       </w:r>
+      <w:bookmarkStart w:id="12" w:name="_GoBack"/>
+      <w:bookmarkEnd w:id="11"/>
+      <w:bookmarkEnd w:id="12"/>
     </w:p>
     <w:p>
       <w:pPr>
         <w:spacing w:line="360" w:lineRule="auto"/>
+        <w:jc w:val="both"/>
         <w:rPr>
           <w:sz w:val="36"/>
           <w:szCs w:val="36"/>
@@ -1871,8 +2599,8 @@
           <w:szCs w:val="36"/>
         </w:rPr>
       </w:pPr>
-      <w:bookmarkStart w:id="6" w:name="_Administration"/>
-      <w:bookmarkEnd w:id="6"/>
+      <w:bookmarkStart w:id="13" w:name="_Administration"/>
+      <w:bookmarkEnd w:id="13"/>
       <w:r>
         <w:rPr>
           <w:sz w:val="36"/>
@@ -1880,6 +2608,7 @@
         </w:rPr>
         <w:tab/>
       </w:r>
+      <w:bookmarkStart w:id="14" w:name="_Toc177645752"/>
       <w:r>
         <w:rPr>
           <w:sz w:val="36"/>
@@ -1887,10 +2616,12 @@
         </w:rPr>
         <w:t>Administration</w:t>
       </w:r>
+      <w:bookmarkEnd w:id="14"/>
     </w:p>
     <w:p>
       <w:pPr>
         <w:spacing w:line="360" w:lineRule="auto"/>
+        <w:jc w:val="both"/>
         <w:rPr>
           <w:sz w:val="36"/>
           <w:szCs w:val="36"/>
@@ -1913,16 +2644,16 @@
           <w:szCs w:val="36"/>
         </w:rPr>
       </w:pPr>
-      <w:bookmarkStart w:id="7" w:name="_Other_Faculty"/>
-      <w:bookmarkEnd w:id="7"/>
+      <w:bookmarkStart w:id="15" w:name="_Other_Faculty"/>
+      <w:bookmarkEnd w:id="15"/>
       <w:r>
         <w:rPr>
           <w:sz w:val="36"/>
           <w:szCs w:val="36"/>
         </w:rPr>
-        <w:lastRenderedPageBreak/>
         <w:tab/>
       </w:r>
+      <w:bookmarkStart w:id="16" w:name="_Toc177645753"/>
       <w:r>
         <w:rPr>
           <w:sz w:val="36"/>
@@ -1930,10 +2661,12 @@
         </w:rPr>
         <w:t>Other Faculty</w:t>
       </w:r>
+      <w:bookmarkEnd w:id="16"/>
     </w:p>
     <w:p>
       <w:pPr>
         <w:spacing w:line="360" w:lineRule="auto"/>
+        <w:jc w:val="both"/>
         <w:rPr>
           <w:sz w:val="36"/>
           <w:szCs w:val="36"/>
@@ -1949,15 +2682,80 @@
     </w:p>
     <w:p>
       <w:pPr>
-        <w:rPr>
-          <w:sz w:val="32"/>
-          <w:szCs w:val="32"/>
-        </w:rPr>
-      </w:pPr>
+        <w:spacing w:line="360" w:lineRule="auto"/>
+        <w:rPr>
+          <w:sz w:val="36"/>
+          <w:szCs w:val="36"/>
+        </w:rPr>
+      </w:pPr>
+    </w:p>
+    <w:p>
+      <w:pPr>
+        <w:rPr>
+          <w:sz w:val="36"/>
+          <w:szCs w:val="36"/>
+        </w:rPr>
+      </w:pPr>
+    </w:p>
+    <w:p>
+      <w:pPr>
+        <w:rPr>
+          <w:sz w:val="36"/>
+          <w:szCs w:val="36"/>
+        </w:rPr>
+      </w:pPr>
+    </w:p>
+    <w:p>
+      <w:pPr>
+        <w:rPr>
+          <w:sz w:val="36"/>
+          <w:szCs w:val="36"/>
+        </w:rPr>
+      </w:pPr>
+    </w:p>
+    <w:p>
+      <w:pPr>
+        <w:pStyle w:val="Heading1"/>
+        <w:rPr>
+          <w:sz w:val="44"/>
+        </w:rPr>
+      </w:pPr>
+      <w:bookmarkStart w:id="17" w:name="_Toc177645754"/>
+      <w:r>
+        <w:rPr>
+          <w:sz w:val="44"/>
+          <w:lang w:val="en-US"/>
+        </w:rPr>
+        <w:lastRenderedPageBreak/>
+        <w:t>Study</w:t>
+      </w:r>
+      <w:bookmarkEnd w:id="17"/>
+    </w:p>
+    <w:p/>
+    <w:p/>
+    <w:p/>
+    <w:p/>
+    <w:p/>
+    <w:p/>
+    <w:p/>
+    <w:p/>
+    <w:p/>
+    <w:p/>
+    <w:p/>
+    <w:p/>
+    <w:p>
+      <w:pPr>
+        <w:tabs>
+          <w:tab w:val="left" w:pos="1800"/>
+        </w:tabs>
+      </w:pPr>
+      <w:r>
+        <w:tab/>
+      </w:r>
     </w:p>
     <w:sectPr>
-      <w:headerReference w:type="default" r:id="rId11"/>
-      <w:footerReference w:type="default" r:id="rId12"/>
+      <w:headerReference w:type="default" r:id="rId12"/>
+      <w:footerReference w:type="default" r:id="rId13"/>
       <w:pgSz w:w="11906" w:h="16838"/>
       <w:pgMar w:top="720" w:right="720" w:bottom="720" w:left="720" w:header="708" w:footer="708" w:gutter="0"/>
       <w:pgNumType w:start="0"/>
@@ -1970,7 +2768,7 @@
 </file>
 
 <file path=word/endnotes.xml><?xml version="1.0" encoding="utf-8"?>
-<w:endnotes xmlns:wpc="http://schemas.microsoft.com/office/word/2010/wordprocessingCanvas" xmlns:cx="http://schemas.microsoft.com/office/drawing/2014/chartex" xmlns:cx1="http://schemas.microsoft.com/office/drawing/2015/9/8/chartex" xmlns:cx2="http://schemas.microsoft.com/office/drawing/2015/10/21/chartex" xmlns:cx3="http://schemas.microsoft.com/office/drawing/2016/5/9/chartex" xmlns:cx4="http://schemas.microsoft.com/office/drawing/2016/5/10/chartex" xmlns:cx5="http://schemas.microsoft.com/office/drawing/2016/5/11/chartex" xmlns:cx6="http://schemas.microsoft.com/office/drawing/2016/5/12/chartex" xmlns:cx7="http://schemas.microsoft.com/office/drawing/2016/5/13/chartex" xmlns:cx8="http://schemas.microsoft.com/office/drawing/2016/5/14/chartex" xmlns:mc="http://schemas.openxmlformats.org/markup-compatibility/2006" xmlns:aink="http://schemas.microsoft.com/office/drawing/2016/ink" xmlns:am3d="http://schemas.microsoft.com/office/drawing/2017/model3d" xmlns:o="urn:schemas-microsoft-com:office:office" xmlns:oel="http://schemas.microsoft.com/office/2019/extlst" xmlns:r="http://schemas.openxmlformats.org/officeDocument/2006/relationships" xmlns:m="http://schemas.openxmlformats.org/officeDocument/2006/math" xmlns:v="urn:schemas-microsoft-com:vml" xmlns:wp14="http://schemas.microsoft.com/office/word/2010/wordprocessingDrawing" xmlns:wp="http://schemas.openxmlformats.org/drawingml/2006/wordprocessingDrawing" xmlns:w10="urn:schemas-microsoft-com:office:word" xmlns:w="http://schemas.openxmlformats.org/wordprocessingml/2006/main" xmlns:w14="http://schemas.microsoft.com/office/word/2010/wordml" xmlns:w15="http://schemas.microsoft.com/office/word/2012/wordml" xmlns:w16cex="http://schemas.microsoft.com/office/word/2018/wordml/cex" xmlns:w16cid="http://schemas.microsoft.com/office/word/2016/wordml/cid" xmlns:w16="http://schemas.microsoft.com/office/word/2018/wordml" xmlns:w16du="http://schemas.microsoft.com/office/word/2023/wordml/word16du" xmlns:w16sdtdh="http://schemas.microsoft.com/office/word/2020/wordml/sdtdatahash" xmlns:w16se="http://schemas.microsoft.com/office/word/2015/wordml/symex" xmlns:wpg="http://schemas.microsoft.com/office/word/2010/wordprocessingGroup" xmlns:wpi="http://schemas.microsoft.com/office/word/2010/wordprocessingInk" xmlns:wne="http://schemas.microsoft.com/office/word/2006/wordml" xmlns:wps="http://schemas.microsoft.com/office/word/2010/wordprocessingShape" mc:Ignorable="w14 w15 w16se w16cid w16 w16cex w16sdtdh w16du wp14">
+<w:endnotes xmlns:wpc="http://schemas.microsoft.com/office/word/2010/wordprocessingCanvas" xmlns:cx="http://schemas.microsoft.com/office/drawing/2014/chartex" xmlns:cx1="http://schemas.microsoft.com/office/drawing/2015/9/8/chartex" xmlns:mc="http://schemas.openxmlformats.org/markup-compatibility/2006" xmlns:o="urn:schemas-microsoft-com:office:office" xmlns:r="http://schemas.openxmlformats.org/officeDocument/2006/relationships" xmlns:m="http://schemas.openxmlformats.org/officeDocument/2006/math" xmlns:v="urn:schemas-microsoft-com:vml" xmlns:wp14="http://schemas.microsoft.com/office/word/2010/wordprocessingDrawing" xmlns:wp="http://schemas.openxmlformats.org/drawingml/2006/wordprocessingDrawing" xmlns:w10="urn:schemas-microsoft-com:office:word" xmlns:w="http://schemas.openxmlformats.org/wordprocessingml/2006/main" xmlns:w14="http://schemas.microsoft.com/office/word/2010/wordml" xmlns:w15="http://schemas.microsoft.com/office/word/2012/wordml" xmlns:w16se="http://schemas.microsoft.com/office/word/2015/wordml/symex" xmlns:wpg="http://schemas.microsoft.com/office/word/2010/wordprocessingGroup" xmlns:wpi="http://schemas.microsoft.com/office/word/2010/wordprocessingInk" xmlns:wne="http://schemas.microsoft.com/office/word/2006/wordml" xmlns:wps="http://schemas.microsoft.com/office/word/2010/wordprocessingShape" mc:Ignorable="w14 w15 w16se wp14">
   <w:endnote w:type="separator" w:id="-1">
     <w:p>
       <w:pPr>
@@ -1995,7 +2793,7 @@
 </file>
 
 <file path=word/footer1.xml><?xml version="1.0" encoding="utf-8"?>
-<w:ftr xmlns:wpc="http://schemas.microsoft.com/office/word/2010/wordprocessingCanvas" xmlns:cx="http://schemas.microsoft.com/office/drawing/2014/chartex" xmlns:cx1="http://schemas.microsoft.com/office/drawing/2015/9/8/chartex" xmlns:cx2="http://schemas.microsoft.com/office/drawing/2015/10/21/chartex" xmlns:cx3="http://schemas.microsoft.com/office/drawing/2016/5/9/chartex" xmlns:cx4="http://schemas.microsoft.com/office/drawing/2016/5/10/chartex" xmlns:cx5="http://schemas.microsoft.com/office/drawing/2016/5/11/chartex" xmlns:cx6="http://schemas.microsoft.com/office/drawing/2016/5/12/chartex" xmlns:cx7="http://schemas.microsoft.com/office/drawing/2016/5/13/chartex" xmlns:cx8="http://schemas.microsoft.com/office/drawing/2016/5/14/chartex" xmlns:mc="http://schemas.openxmlformats.org/markup-compatibility/2006" xmlns:aink="http://schemas.microsoft.com/office/drawing/2016/ink" xmlns:am3d="http://schemas.microsoft.com/office/drawing/2017/model3d" xmlns:o="urn:schemas-microsoft-com:office:office" xmlns:oel="http://schemas.microsoft.com/office/2019/extlst" xmlns:r="http://schemas.openxmlformats.org/officeDocument/2006/relationships" xmlns:m="http://schemas.openxmlformats.org/officeDocument/2006/math" xmlns:v="urn:schemas-microsoft-com:vml" xmlns:wp14="http://schemas.microsoft.com/office/word/2010/wordprocessingDrawing" xmlns:wp="http://schemas.openxmlformats.org/drawingml/2006/wordprocessingDrawing" xmlns:w10="urn:schemas-microsoft-com:office:word" xmlns:w="http://schemas.openxmlformats.org/wordprocessingml/2006/main" xmlns:w14="http://schemas.microsoft.com/office/word/2010/wordml" xmlns:w15="http://schemas.microsoft.com/office/word/2012/wordml" xmlns:w16cex="http://schemas.microsoft.com/office/word/2018/wordml/cex" xmlns:w16cid="http://schemas.microsoft.com/office/word/2016/wordml/cid" xmlns:w16="http://schemas.microsoft.com/office/word/2018/wordml" xmlns:w16du="http://schemas.microsoft.com/office/word/2023/wordml/word16du" xmlns:w16sdtdh="http://schemas.microsoft.com/office/word/2020/wordml/sdtdatahash" xmlns:w16se="http://schemas.microsoft.com/office/word/2015/wordml/symex" xmlns:wpg="http://schemas.microsoft.com/office/word/2010/wordprocessingGroup" xmlns:wpi="http://schemas.microsoft.com/office/word/2010/wordprocessingInk" xmlns:wne="http://schemas.microsoft.com/office/word/2006/wordml" xmlns:wps="http://schemas.microsoft.com/office/word/2010/wordprocessingShape" mc:Ignorable="w14 w15 w16se w16cid w16 w16cex w16sdtdh w16du wp14">
+<w:ftr xmlns:wpc="http://schemas.microsoft.com/office/word/2010/wordprocessingCanvas" xmlns:cx="http://schemas.microsoft.com/office/drawing/2014/chartex" xmlns:cx1="http://schemas.microsoft.com/office/drawing/2015/9/8/chartex" xmlns:mc="http://schemas.openxmlformats.org/markup-compatibility/2006" xmlns:o="urn:schemas-microsoft-com:office:office" xmlns:r="http://schemas.openxmlformats.org/officeDocument/2006/relationships" xmlns:m="http://schemas.openxmlformats.org/officeDocument/2006/math" xmlns:v="urn:schemas-microsoft-com:vml" xmlns:wp14="http://schemas.microsoft.com/office/word/2010/wordprocessingDrawing" xmlns:wp="http://schemas.openxmlformats.org/drawingml/2006/wordprocessingDrawing" xmlns:w10="urn:schemas-microsoft-com:office:word" xmlns:w="http://schemas.openxmlformats.org/wordprocessingml/2006/main" xmlns:w14="http://schemas.microsoft.com/office/word/2010/wordml" xmlns:w15="http://schemas.microsoft.com/office/word/2012/wordml" xmlns:w16se="http://schemas.microsoft.com/office/word/2015/wordml/symex" xmlns:wpg="http://schemas.microsoft.com/office/word/2010/wordprocessingGroup" xmlns:wpi="http://schemas.microsoft.com/office/word/2010/wordprocessingInk" xmlns:wne="http://schemas.microsoft.com/office/word/2006/wordml" xmlns:wps="http://schemas.microsoft.com/office/word/2010/wordprocessingShape" mc:Ignorable="w14 w15 w16se wp14">
   <w:tbl>
     <w:tblPr>
       <w:tblW w:w="5000" w:type="pct"/>
@@ -2078,6 +2876,7 @@
           <w:dataBinding w:prefixMappings="xmlns:ns0='http://purl.org/dc/elements/1.1/' xmlns:ns1='http://schemas.openxmlformats.org/package/2006/metadata/core-properties' " w:xpath="/ns1:coreProperties[1]/ns0:creator[1]" w:storeItemID="{6C3C8BC8-F283-45AE-878A-BAB7291924A1}"/>
           <w:text/>
         </w:sdtPr>
+        <w:sdtEndPr/>
         <w:sdtContent>
           <w:tc>
             <w:tcPr>
@@ -2155,12 +2954,13 @@
           <w:r>
             <w:rPr>
               <w:caps/>
+              <w:noProof/>
               <w:color w:val="808080" w:themeColor="background1" w:themeShade="80"/>
               <w:sz w:val="18"/>
               <w:szCs w:val="18"/>
               <w:lang w:val="en-GB"/>
             </w:rPr>
-            <w:t>2</w:t>
+            <w:t>3</w:t>
           </w:r>
           <w:r>
             <w:rPr>
@@ -2184,7 +2984,7 @@
 </file>
 
 <file path=word/footnotes.xml><?xml version="1.0" encoding="utf-8"?>
-<w:footnotes xmlns:wpc="http://schemas.microsoft.com/office/word/2010/wordprocessingCanvas" xmlns:cx="http://schemas.microsoft.com/office/drawing/2014/chartex" xmlns:cx1="http://schemas.microsoft.com/office/drawing/2015/9/8/chartex" xmlns:cx2="http://schemas.microsoft.com/office/drawing/2015/10/21/chartex" xmlns:cx3="http://schemas.microsoft.com/office/drawing/2016/5/9/chartex" xmlns:cx4="http://schemas.microsoft.com/office/drawing/2016/5/10/chartex" xmlns:cx5="http://schemas.microsoft.com/office/drawing/2016/5/11/chartex" xmlns:cx6="http://schemas.microsoft.com/office/drawing/2016/5/12/chartex" xmlns:cx7="http://schemas.microsoft.com/office/drawing/2016/5/13/chartex" xmlns:cx8="http://schemas.microsoft.com/office/drawing/2016/5/14/chartex" xmlns:mc="http://schemas.openxmlformats.org/markup-compatibility/2006" xmlns:aink="http://schemas.microsoft.com/office/drawing/2016/ink" xmlns:am3d="http://schemas.microsoft.com/office/drawing/2017/model3d" xmlns:o="urn:schemas-microsoft-com:office:office" xmlns:oel="http://schemas.microsoft.com/office/2019/extlst" xmlns:r="http://schemas.openxmlformats.org/officeDocument/2006/relationships" xmlns:m="http://schemas.openxmlformats.org/officeDocument/2006/math" xmlns:v="urn:schemas-microsoft-com:vml" xmlns:wp14="http://schemas.microsoft.com/office/word/2010/wordprocessingDrawing" xmlns:wp="http://schemas.openxmlformats.org/drawingml/2006/wordprocessingDrawing" xmlns:w10="urn:schemas-microsoft-com:office:word" xmlns:w="http://schemas.openxmlformats.org/wordprocessingml/2006/main" xmlns:w14="http://schemas.microsoft.com/office/word/2010/wordml" xmlns:w15="http://schemas.microsoft.com/office/word/2012/wordml" xmlns:w16cex="http://schemas.microsoft.com/office/word/2018/wordml/cex" xmlns:w16cid="http://schemas.microsoft.com/office/word/2016/wordml/cid" xmlns:w16="http://schemas.microsoft.com/office/word/2018/wordml" xmlns:w16du="http://schemas.microsoft.com/office/word/2023/wordml/word16du" xmlns:w16sdtdh="http://schemas.microsoft.com/office/word/2020/wordml/sdtdatahash" xmlns:w16se="http://schemas.microsoft.com/office/word/2015/wordml/symex" xmlns:wpg="http://schemas.microsoft.com/office/word/2010/wordprocessingGroup" xmlns:wpi="http://schemas.microsoft.com/office/word/2010/wordprocessingInk" xmlns:wne="http://schemas.microsoft.com/office/word/2006/wordml" xmlns:wps="http://schemas.microsoft.com/office/word/2010/wordprocessingShape" mc:Ignorable="w14 w15 w16se w16cid w16 w16cex w16sdtdh w16du wp14">
+<w:footnotes xmlns:wpc="http://schemas.microsoft.com/office/word/2010/wordprocessingCanvas" xmlns:cx="http://schemas.microsoft.com/office/drawing/2014/chartex" xmlns:cx1="http://schemas.microsoft.com/office/drawing/2015/9/8/chartex" xmlns:mc="http://schemas.openxmlformats.org/markup-compatibility/2006" xmlns:o="urn:schemas-microsoft-com:office:office" xmlns:r="http://schemas.openxmlformats.org/officeDocument/2006/relationships" xmlns:m="http://schemas.openxmlformats.org/officeDocument/2006/math" xmlns:v="urn:schemas-microsoft-com:vml" xmlns:wp14="http://schemas.microsoft.com/office/word/2010/wordprocessingDrawing" xmlns:wp="http://schemas.openxmlformats.org/drawingml/2006/wordprocessingDrawing" xmlns:w10="urn:schemas-microsoft-com:office:word" xmlns:w="http://schemas.openxmlformats.org/wordprocessingml/2006/main" xmlns:w14="http://schemas.microsoft.com/office/word/2010/wordml" xmlns:w15="http://schemas.microsoft.com/office/word/2012/wordml" xmlns:w16se="http://schemas.microsoft.com/office/word/2015/wordml/symex" xmlns:wpg="http://schemas.microsoft.com/office/word/2010/wordprocessingGroup" xmlns:wpi="http://schemas.microsoft.com/office/word/2010/wordprocessingInk" xmlns:wne="http://schemas.microsoft.com/office/word/2006/wordml" xmlns:wps="http://schemas.microsoft.com/office/word/2010/wordprocessingShape" mc:Ignorable="w14 w15 w16se wp14">
   <w:footnote w:type="separator" w:id="-1">
     <w:p>
       <w:pPr>
@@ -2209,7 +3009,7 @@
 </file>
 
 <file path=word/header1.xml><?xml version="1.0" encoding="utf-8"?>
-<w:hdr xmlns:wpc="http://schemas.microsoft.com/office/word/2010/wordprocessingCanvas" xmlns:cx="http://schemas.microsoft.com/office/drawing/2014/chartex" xmlns:cx1="http://schemas.microsoft.com/office/drawing/2015/9/8/chartex" xmlns:cx2="http://schemas.microsoft.com/office/drawing/2015/10/21/chartex" xmlns:cx3="http://schemas.microsoft.com/office/drawing/2016/5/9/chartex" xmlns:cx4="http://schemas.microsoft.com/office/drawing/2016/5/10/chartex" xmlns:cx5="http://schemas.microsoft.com/office/drawing/2016/5/11/chartex" xmlns:cx6="http://schemas.microsoft.com/office/drawing/2016/5/12/chartex" xmlns:cx7="http://schemas.microsoft.com/office/drawing/2016/5/13/chartex" xmlns:cx8="http://schemas.microsoft.com/office/drawing/2016/5/14/chartex" xmlns:mc="http://schemas.openxmlformats.org/markup-compatibility/2006" xmlns:aink="http://schemas.microsoft.com/office/drawing/2016/ink" xmlns:am3d="http://schemas.microsoft.com/office/drawing/2017/model3d" xmlns:o="urn:schemas-microsoft-com:office:office" xmlns:oel="http://schemas.microsoft.com/office/2019/extlst" xmlns:r="http://schemas.openxmlformats.org/officeDocument/2006/relationships" xmlns:m="http://schemas.openxmlformats.org/officeDocument/2006/math" xmlns:v="urn:schemas-microsoft-com:vml" xmlns:wp14="http://schemas.microsoft.com/office/word/2010/wordprocessingDrawing" xmlns:wp="http://schemas.openxmlformats.org/drawingml/2006/wordprocessingDrawing" xmlns:w10="urn:schemas-microsoft-com:office:word" xmlns:w="http://schemas.openxmlformats.org/wordprocessingml/2006/main" xmlns:w14="http://schemas.microsoft.com/office/word/2010/wordml" xmlns:w15="http://schemas.microsoft.com/office/word/2012/wordml" xmlns:w16cex="http://schemas.microsoft.com/office/word/2018/wordml/cex" xmlns:w16cid="http://schemas.microsoft.com/office/word/2016/wordml/cid" xmlns:w16="http://schemas.microsoft.com/office/word/2018/wordml" xmlns:w16du="http://schemas.microsoft.com/office/word/2023/wordml/word16du" xmlns:w16sdtdh="http://schemas.microsoft.com/office/word/2020/wordml/sdtdatahash" xmlns:w16se="http://schemas.microsoft.com/office/word/2015/wordml/symex" xmlns:wpg="http://schemas.microsoft.com/office/word/2010/wordprocessingGroup" xmlns:wpi="http://schemas.microsoft.com/office/word/2010/wordprocessingInk" xmlns:wne="http://schemas.microsoft.com/office/word/2006/wordml" xmlns:wps="http://schemas.microsoft.com/office/word/2010/wordprocessingShape" mc:Ignorable="w14 w15 w16se w16cid w16 w16cex w16sdtdh w16du wp14">
+<w:hdr xmlns:wpc="http://schemas.microsoft.com/office/word/2010/wordprocessingCanvas" xmlns:cx="http://schemas.microsoft.com/office/drawing/2014/chartex" xmlns:cx1="http://schemas.microsoft.com/office/drawing/2015/9/8/chartex" xmlns:mc="http://schemas.openxmlformats.org/markup-compatibility/2006" xmlns:o="urn:schemas-microsoft-com:office:office" xmlns:r="http://schemas.openxmlformats.org/officeDocument/2006/relationships" xmlns:m="http://schemas.openxmlformats.org/officeDocument/2006/math" xmlns:v="urn:schemas-microsoft-com:vml" xmlns:wp14="http://schemas.microsoft.com/office/word/2010/wordprocessingDrawing" xmlns:wp="http://schemas.openxmlformats.org/drawingml/2006/wordprocessingDrawing" xmlns:w10="urn:schemas-microsoft-com:office:word" xmlns:w="http://schemas.openxmlformats.org/wordprocessingml/2006/main" xmlns:w14="http://schemas.microsoft.com/office/word/2010/wordml" xmlns:w15="http://schemas.microsoft.com/office/word/2012/wordml" xmlns:w16se="http://schemas.microsoft.com/office/word/2015/wordml/symex" xmlns:wpg="http://schemas.microsoft.com/office/word/2010/wordprocessingGroup" xmlns:wpi="http://schemas.microsoft.com/office/word/2010/wordprocessingInk" xmlns:wne="http://schemas.microsoft.com/office/word/2006/wordml" xmlns:wps="http://schemas.microsoft.com/office/word/2010/wordprocessingShape" mc:Ignorable="w14 w15 w16se wp14">
   <w:p>
     <w:pPr>
       <w:pStyle w:val="Header"/>
@@ -2217,6 +3017,7 @@
     <w:r>
       <w:rPr>
         <w:noProof/>
+        <w:lang w:val="en-US"/>
       </w:rPr>
       <mc:AlternateContent>
         <mc:Choice Requires="wps">
@@ -2292,6 +3093,7 @@
                             <w:dataBinding w:prefixMappings="xmlns:ns0='http://purl.org/dc/elements/1.1/' xmlns:ns1='http://schemas.openxmlformats.org/package/2006/metadata/core-properties' " w:xpath="/ns1:coreProperties[1]/ns0:title[1]" w:storeItemID="{6C3C8BC8-F283-45AE-878A-BAB7291924A1}"/>
                             <w:text/>
                           </w:sdtPr>
+                          <w:sdtEndPr/>
                           <w:sdtContent>
                             <w:p>
                               <w:pPr>
@@ -2334,7 +3136,7 @@
         </mc:Choice>
         <mc:Fallback>
           <w:pict>
-            <v:rect w14:anchorId="7DEFBA8C" id="Rectangle 200" o:spid="_x0000_s1029" style="position:absolute;margin-left:0;margin-top:0;width:468.5pt;height:21.3pt;z-index:-251657216;visibility:visible;mso-wrap-style:square;mso-width-percent:1000;mso-height-percent:27;mso-top-percent:45;mso-wrap-distance-left:9.35pt;mso-wrap-distance-top:0;mso-wrap-distance-right:9.35pt;mso-wrap-distance-bottom:0;mso-position-horizontal:center;mso-position-horizontal-relative:margin;mso-position-vertical-relative:page;mso-width-percent:1000;mso-height-percent:27;mso-top-percent:45;mso-width-relative:margin;mso-height-relative:page;v-text-anchor:middle" o:gfxdata="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" o:allowoverlap="f" fillcolor="#4472c4 [3204]" stroked="f" strokeweight="1pt">
+            <v:rect w14:anchorId="7DEFBA8C" id="Rectangle 200" o:spid="_x0000_s1029" style="position:absolute;margin-left:0;margin-top:0;width:468.5pt;height:21.3pt;z-index:-251657216;visibility:visible;mso-wrap-style:square;mso-width-percent:1000;mso-height-percent:27;mso-top-percent:45;mso-wrap-distance-left:9.35pt;mso-wrap-distance-top:0;mso-wrap-distance-right:9.35pt;mso-wrap-distance-bottom:0;mso-position-horizontal:center;mso-position-horizontal-relative:margin;mso-position-vertical-relative:page;mso-width-percent:1000;mso-height-percent:27;mso-top-percent:45;mso-width-relative:margin;mso-height-relative:page;v-text-anchor:middle" o:gfxdata="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" o:allowoverlap="f" fillcolor="#4472c4 [3204]" stroked="f" strokeweight="1pt">
               <v:textbox style="mso-fit-shape-to-text:t">
                 <w:txbxContent>
                   <w:sdt>
@@ -2349,6 +3151,7 @@
                       <w:dataBinding w:prefixMappings="xmlns:ns0='http://purl.org/dc/elements/1.1/' xmlns:ns1='http://schemas.openxmlformats.org/package/2006/metadata/core-properties' " w:xpath="/ns1:coreProperties[1]/ns0:title[1]" w:storeItemID="{6C3C8BC8-F283-45AE-878A-BAB7291924A1}"/>
                       <w:text/>
                     </w:sdtPr>
+                    <w:sdtEndPr/>
                     <w:sdtContent>
                       <w:p>
                         <w:pPr>
@@ -2382,7 +3185,7 @@
 </file>
 
 <file path=word/numbering.xml><?xml version="1.0" encoding="utf-8"?>
-<w:numbering xmlns:wpc="http://schemas.microsoft.com/office/word/2010/wordprocessingCanvas" xmlns:cx="http://schemas.microsoft.com/office/drawing/2014/chartex" xmlns:cx1="http://schemas.microsoft.com/office/drawing/2015/9/8/chartex" xmlns:cx2="http://schemas.microsoft.com/office/drawing/2015/10/21/chartex" xmlns:cx3="http://schemas.microsoft.com/office/drawing/2016/5/9/chartex" xmlns:cx4="http://schemas.microsoft.com/office/drawing/2016/5/10/chartex" xmlns:cx5="http://schemas.microsoft.com/office/drawing/2016/5/11/chartex" xmlns:cx6="http://schemas.microsoft.com/office/drawing/2016/5/12/chartex" xmlns:cx7="http://schemas.microsoft.com/office/drawing/2016/5/13/chartex" xmlns:cx8="http://schemas.microsoft.com/office/drawing/2016/5/14/chartex" xmlns:mc="http://schemas.openxmlformats.org/markup-compatibility/2006" xmlns:aink="http://schemas.microsoft.com/office/drawing/2016/ink" xmlns:am3d="http://schemas.microsoft.com/office/drawing/2017/model3d" xmlns:o="urn:schemas-microsoft-com:office:office" xmlns:oel="http://schemas.microsoft.com/office/2019/extlst" xmlns:r="http://schemas.openxmlformats.org/officeDocument/2006/relationships" xmlns:m="http://schemas.openxmlformats.org/officeDocument/2006/math" xmlns:v="urn:schemas-microsoft-com:vml" xmlns:wp14="http://schemas.microsoft.com/office/word/2010/wordprocessingDrawing" xmlns:wp="http://schemas.openxmlformats.org/drawingml/2006/wordprocessingDrawing" xmlns:w10="urn:schemas-microsoft-com:office:word" xmlns:w="http://schemas.openxmlformats.org/wordprocessingml/2006/main" xmlns:w14="http://schemas.microsoft.com/office/word/2010/wordml" xmlns:w15="http://schemas.microsoft.com/office/word/2012/wordml" xmlns:w16cex="http://schemas.microsoft.com/office/word/2018/wordml/cex" xmlns:w16cid="http://schemas.microsoft.com/office/word/2016/wordml/cid" xmlns:w16="http://schemas.microsoft.com/office/word/2018/wordml" xmlns:w16du="http://schemas.microsoft.com/office/word/2023/wordml/word16du" xmlns:w16sdtdh="http://schemas.microsoft.com/office/word/2020/wordml/sdtdatahash" xmlns:w16se="http://schemas.microsoft.com/office/word/2015/wordml/symex" xmlns:wpg="http://schemas.microsoft.com/office/word/2010/wordprocessingGroup" xmlns:wpi="http://schemas.microsoft.com/office/word/2010/wordprocessingInk" xmlns:wne="http://schemas.microsoft.com/office/word/2006/wordml" xmlns:wps="http://schemas.microsoft.com/office/word/2010/wordprocessingShape" mc:Ignorable="w14 w15 w16se w16cid w16 w16cex w16sdtdh w16du wp14">
+<w:numbering xmlns:wpc="http://schemas.microsoft.com/office/word/2010/wordprocessingCanvas" xmlns:cx="http://schemas.microsoft.com/office/drawing/2014/chartex" xmlns:cx1="http://schemas.microsoft.com/office/drawing/2015/9/8/chartex" xmlns:mc="http://schemas.openxmlformats.org/markup-compatibility/2006" xmlns:o="urn:schemas-microsoft-com:office:office" xmlns:r="http://schemas.openxmlformats.org/officeDocument/2006/relationships" xmlns:m="http://schemas.openxmlformats.org/officeDocument/2006/math" xmlns:v="urn:schemas-microsoft-com:vml" xmlns:wp14="http://schemas.microsoft.com/office/word/2010/wordprocessingDrawing" xmlns:wp="http://schemas.openxmlformats.org/drawingml/2006/wordprocessingDrawing" xmlns:w10="urn:schemas-microsoft-com:office:word" xmlns:w="http://schemas.openxmlformats.org/wordprocessingml/2006/main" xmlns:w14="http://schemas.microsoft.com/office/word/2010/wordml" xmlns:w15="http://schemas.microsoft.com/office/word/2012/wordml" xmlns:w16se="http://schemas.microsoft.com/office/word/2015/wordml/symex" xmlns:wpg="http://schemas.microsoft.com/office/word/2010/wordprocessingGroup" xmlns:wpi="http://schemas.microsoft.com/office/word/2010/wordprocessingInk" xmlns:wne="http://schemas.microsoft.com/office/word/2006/wordml" xmlns:wps="http://schemas.microsoft.com/office/word/2010/wordprocessingShape" mc:Ignorable="w14 w15 w16se wp14">
   <w:abstractNum w:abstractNumId="0" w15:restartNumberingAfterBreak="0">
     <w:nsid w:val="45591A43"/>
     <w:multiLevelType w:val="multilevel"/>
@@ -2558,7 +3361,7 @@
   <w:abstractNum w:abstractNumId="2" w15:restartNumberingAfterBreak="0">
     <w:nsid w:val="66052932"/>
     <w:multiLevelType w:val="multilevel"/>
-    <w:tmpl w:val="0C000025"/>
+    <w:tmpl w:val="E35CD226"/>
     <w:lvl w:ilvl="0">
       <w:start w:val="1"/>
       <w:numFmt w:val="decimal"/>
@@ -2568,6 +3371,9 @@
       <w:pPr>
         <w:ind w:left="432" w:hanging="432"/>
       </w:pPr>
+      <w:rPr>
+        <w:sz w:val="44"/>
+      </w:rPr>
     </w:lvl>
     <w:lvl w:ilvl="1">
       <w:start w:val="1"/>
@@ -2650,20 +3456,109 @@
       </w:pPr>
     </w:lvl>
   </w:abstractNum>
-  <w:num w:numId="1" w16cid:durableId="1519540611">
+  <w:abstractNum w:abstractNumId="3" w15:restartNumberingAfterBreak="0">
+    <w:nsid w:val="6C595C5C"/>
+    <w:multiLevelType w:val="multilevel"/>
+    <w:tmpl w:val="0409001F"/>
+    <w:lvl w:ilvl="0">
+      <w:start w:val="1"/>
+      <w:numFmt w:val="decimal"/>
+      <w:lvlText w:val="%1."/>
+      <w:lvlJc w:val="left"/>
+      <w:pPr>
+        <w:ind w:left="360" w:hanging="360"/>
+      </w:pPr>
+    </w:lvl>
+    <w:lvl w:ilvl="1">
+      <w:start w:val="1"/>
+      <w:numFmt w:val="decimal"/>
+      <w:lvlText w:val="%1.%2."/>
+      <w:lvlJc w:val="left"/>
+      <w:pPr>
+        <w:ind w:left="792" w:hanging="432"/>
+      </w:pPr>
+    </w:lvl>
+    <w:lvl w:ilvl="2">
+      <w:start w:val="1"/>
+      <w:numFmt w:val="decimal"/>
+      <w:lvlText w:val="%1.%2.%3."/>
+      <w:lvlJc w:val="left"/>
+      <w:pPr>
+        <w:ind w:left="1224" w:hanging="504"/>
+      </w:pPr>
+    </w:lvl>
+    <w:lvl w:ilvl="3">
+      <w:start w:val="1"/>
+      <w:numFmt w:val="decimal"/>
+      <w:lvlText w:val="%1.%2.%3.%4."/>
+      <w:lvlJc w:val="left"/>
+      <w:pPr>
+        <w:ind w:left="1728" w:hanging="648"/>
+      </w:pPr>
+    </w:lvl>
+    <w:lvl w:ilvl="4">
+      <w:start w:val="1"/>
+      <w:numFmt w:val="decimal"/>
+      <w:lvlText w:val="%1.%2.%3.%4.%5."/>
+      <w:lvlJc w:val="left"/>
+      <w:pPr>
+        <w:ind w:left="2232" w:hanging="792"/>
+      </w:pPr>
+    </w:lvl>
+    <w:lvl w:ilvl="5">
+      <w:start w:val="1"/>
+      <w:numFmt w:val="decimal"/>
+      <w:lvlText w:val="%1.%2.%3.%4.%5.%6."/>
+      <w:lvlJc w:val="left"/>
+      <w:pPr>
+        <w:ind w:left="2736" w:hanging="936"/>
+      </w:pPr>
+    </w:lvl>
+    <w:lvl w:ilvl="6">
+      <w:start w:val="1"/>
+      <w:numFmt w:val="decimal"/>
+      <w:lvlText w:val="%1.%2.%3.%4.%5.%6.%7."/>
+      <w:lvlJc w:val="left"/>
+      <w:pPr>
+        <w:ind w:left="3240" w:hanging="1080"/>
+      </w:pPr>
+    </w:lvl>
+    <w:lvl w:ilvl="7">
+      <w:start w:val="1"/>
+      <w:numFmt w:val="decimal"/>
+      <w:lvlText w:val="%1.%2.%3.%4.%5.%6.%7.%8."/>
+      <w:lvlJc w:val="left"/>
+      <w:pPr>
+        <w:ind w:left="3744" w:hanging="1224"/>
+      </w:pPr>
+    </w:lvl>
+    <w:lvl w:ilvl="8">
+      <w:start w:val="1"/>
+      <w:numFmt w:val="decimal"/>
+      <w:lvlText w:val="%1.%2.%3.%4.%5.%6.%7.%8.%9."/>
+      <w:lvlJc w:val="left"/>
+      <w:pPr>
+        <w:ind w:left="4320" w:hanging="1440"/>
+      </w:pPr>
+    </w:lvl>
+  </w:abstractNum>
+  <w:num w:numId="1">
     <w:abstractNumId w:val="0"/>
   </w:num>
-  <w:num w:numId="2" w16cid:durableId="933512541">
+  <w:num w:numId="2">
     <w:abstractNumId w:val="1"/>
   </w:num>
-  <w:num w:numId="3" w16cid:durableId="1202981140">
+  <w:num w:numId="3">
     <w:abstractNumId w:val="2"/>
+  </w:num>
+  <w:num w:numId="4">
+    <w:abstractNumId w:val="3"/>
   </w:num>
 </w:numbering>
 </file>
 
 <file path=word/styles.xml><?xml version="1.0" encoding="utf-8"?>
-<w:styles xmlns:mc="http://schemas.openxmlformats.org/markup-compatibility/2006" xmlns:r="http://schemas.openxmlformats.org/officeDocument/2006/relationships" xmlns:w="http://schemas.openxmlformats.org/wordprocessingml/2006/main" xmlns:w14="http://schemas.microsoft.com/office/word/2010/wordml" xmlns:w15="http://schemas.microsoft.com/office/word/2012/wordml" xmlns:w16cex="http://schemas.microsoft.com/office/word/2018/wordml/cex" xmlns:w16cid="http://schemas.microsoft.com/office/word/2016/wordml/cid" xmlns:w16="http://schemas.microsoft.com/office/word/2018/wordml" xmlns:w16du="http://schemas.microsoft.com/office/word/2023/wordml/word16du" xmlns:w16sdtdh="http://schemas.microsoft.com/office/word/2020/wordml/sdtdatahash" xmlns:w16se="http://schemas.microsoft.com/office/word/2015/wordml/symex" mc:Ignorable="w14 w15 w16se w16cid w16 w16cex w16sdtdh w16du">
+<w:styles xmlns:mc="http://schemas.openxmlformats.org/markup-compatibility/2006" xmlns:r="http://schemas.openxmlformats.org/officeDocument/2006/relationships" xmlns:w="http://schemas.openxmlformats.org/wordprocessingml/2006/main" xmlns:w14="http://schemas.microsoft.com/office/word/2010/wordml" xmlns:w15="http://schemas.microsoft.com/office/word/2012/wordml" xmlns:w16se="http://schemas.microsoft.com/office/word/2015/wordml/symex" mc:Ignorable="w14 w15 w16se">
   <w:docDefaults>
     <w:rPrDefault>
       <w:rPr>
@@ -2671,7 +3566,7 @@
         <w:kern w:val="2"/>
         <w:sz w:val="22"/>
         <w:szCs w:val="22"/>
-        <w:lang w:val="en-PK" w:eastAsia="en-US" w:bidi="ar-SA"/>
+        <w:lang w:eastAsia="en-US" w:bidi="ar-SA"/>
         <w14:ligatures w14:val="standardContextual"/>
       </w:rPr>
     </w:rPrDefault>
@@ -2681,7 +3576,7 @@
       </w:pPr>
     </w:pPrDefault>
   </w:docDefaults>
-  <w:latentStyles w:defLockedState="0" w:defUIPriority="99" w:defSemiHidden="0" w:defUnhideWhenUsed="0" w:defQFormat="0" w:count="376">
+  <w:latentStyles w:defLockedState="0" w:defUIPriority="99" w:defSemiHidden="0" w:defUnhideWhenUsed="0" w:defQFormat="0" w:count="371">
     <w:lsdException w:name="Normal" w:uiPriority="0" w:qFormat="1"/>
     <w:lsdException w:name="heading 1" w:uiPriority="9" w:qFormat="1"/>
     <w:lsdException w:name="heading 2" w:semiHidden="1" w:uiPriority="9" w:unhideWhenUsed="1" w:qFormat="1"/>
@@ -3053,11 +3948,6 @@
     <w:lsdException w:name="List Table 5 Dark Accent 6" w:uiPriority="50"/>
     <w:lsdException w:name="List Table 6 Colorful Accent 6" w:uiPriority="51"/>
     <w:lsdException w:name="List Table 7 Colorful Accent 6" w:uiPriority="52"/>
-    <w:lsdException w:name="Mention" w:semiHidden="1" w:unhideWhenUsed="1"/>
-    <w:lsdException w:name="Smart Hyperlink" w:semiHidden="1" w:unhideWhenUsed="1"/>
-    <w:lsdException w:name="Hashtag" w:semiHidden="1" w:unhideWhenUsed="1"/>
-    <w:lsdException w:name="Unresolved Mention" w:semiHidden="1" w:unhideWhenUsed="1"/>
-    <w:lsdException w:name="Smart Link" w:semiHidden="1" w:unhideWhenUsed="1"/>
   </w:latentStyles>
   <w:style w:type="paragraph" w:default="1" w:styleId="Normal">
     <w:name w:val="Normal"/>
@@ -3394,7 +4284,7 @@
     <w:rPr>
       <w:rFonts w:eastAsiaTheme="minorEastAsia"/>
       <w:kern w:val="0"/>
-      <w:lang w:eastAsia="en-PK"/>
+      <w:lang/>
       <w14:ligatures w14:val="none"/>
     </w:rPr>
   </w:style>
@@ -3407,7 +4297,7 @@
     <w:rPr>
       <w:rFonts w:eastAsiaTheme="minorEastAsia"/>
       <w:kern w:val="0"/>
-      <w:lang w:eastAsia="en-PK"/>
+      <w:lang/>
       <w14:ligatures w14:val="none"/>
     </w:rPr>
   </w:style>
@@ -3544,7 +4434,7 @@
       <w:u w:val="single"/>
     </w:rPr>
   </w:style>
-  <w:style w:type="character" w:styleId="UnresolvedMention">
+  <w:style w:type="character" w:customStyle="1" w:styleId="UnresolvedMention">
     <w:name w:val="Unresolved Mention"/>
     <w:basedOn w:val="DefaultParagraphFont"/>
     <w:uiPriority w:val="99"/>
@@ -3568,11 +4458,76 @@
       <w:u w:val="single"/>
     </w:rPr>
   </w:style>
+  <w:style w:type="paragraph" w:styleId="TOCHeading">
+    <w:name w:val="TOC Heading"/>
+    <w:basedOn w:val="Heading1"/>
+    <w:next w:val="Normal"/>
+    <w:uiPriority w:val="39"/>
+    <w:unhideWhenUsed/>
+    <w:qFormat/>
+    <w:rsid w:val="00A8318F"/>
+    <w:pPr>
+      <w:numPr>
+        <w:numId w:val="0"/>
+      </w:numPr>
+      <w:outlineLvl w:val="9"/>
+    </w:pPr>
+    <w:rPr>
+      <w:kern w:val="0"/>
+      <w:lang w:val="en-US"/>
+      <w14:ligatures w14:val="none"/>
+    </w:rPr>
+  </w:style>
+  <w:style w:type="paragraph" w:styleId="TOC1">
+    <w:name w:val="toc 1"/>
+    <w:basedOn w:val="Normal"/>
+    <w:next w:val="Normal"/>
+    <w:autoRedefine/>
+    <w:uiPriority w:val="39"/>
+    <w:unhideWhenUsed/>
+    <w:rsid w:val="00A8318F"/>
+    <w:pPr>
+      <w:spacing w:after="100"/>
+    </w:pPr>
+  </w:style>
+  <w:style w:type="paragraph" w:styleId="TOC2">
+    <w:name w:val="toc 2"/>
+    <w:basedOn w:val="Normal"/>
+    <w:next w:val="Normal"/>
+    <w:autoRedefine/>
+    <w:uiPriority w:val="39"/>
+    <w:unhideWhenUsed/>
+    <w:rsid w:val="00A8318F"/>
+    <w:pPr>
+      <w:spacing w:after="100"/>
+      <w:ind w:left="220"/>
+    </w:pPr>
+  </w:style>
+  <w:style w:type="paragraph" w:styleId="Caption">
+    <w:name w:val="caption"/>
+    <w:basedOn w:val="Normal"/>
+    <w:next w:val="Normal"/>
+    <w:uiPriority w:val="35"/>
+    <w:semiHidden/>
+    <w:unhideWhenUsed/>
+    <w:qFormat/>
+    <w:rsid w:val="00614B28"/>
+    <w:pPr>
+      <w:spacing w:after="200" w:line="240" w:lineRule="auto"/>
+    </w:pPr>
+    <w:rPr>
+      <w:i/>
+      <w:iCs/>
+      <w:color w:val="44546A" w:themeColor="text2"/>
+      <w:sz w:val="18"/>
+      <w:szCs w:val="18"/>
+    </w:rPr>
+  </w:style>
 </w:styles>
 </file>
 
 <file path=word/glossary/document.xml><?xml version="1.0" encoding="utf-8"?>
-<w:glossaryDocument xmlns:wpc="http://schemas.microsoft.com/office/word/2010/wordprocessingCanvas" xmlns:cx="http://schemas.microsoft.com/office/drawing/2014/chartex" xmlns:cx1="http://schemas.microsoft.com/office/drawing/2015/9/8/chartex" xmlns:cx2="http://schemas.microsoft.com/office/drawing/2015/10/21/chartex" xmlns:cx3="http://schemas.microsoft.com/office/drawing/2016/5/9/chartex" xmlns:cx4="http://schemas.microsoft.com/office/drawing/2016/5/10/chartex" xmlns:cx5="http://schemas.microsoft.com/office/drawing/2016/5/11/chartex" xmlns:cx6="http://schemas.microsoft.com/office/drawing/2016/5/12/chartex" xmlns:cx7="http://schemas.microsoft.com/office/drawing/2016/5/13/chartex" xmlns:cx8="http://schemas.microsoft.com/office/drawing/2016/5/14/chartex" xmlns:mc="http://schemas.openxmlformats.org/markup-compatibility/2006" xmlns:aink="http://schemas.microsoft.com/office/drawing/2016/ink" xmlns:am3d="http://schemas.microsoft.com/office/drawing/2017/model3d" xmlns:o="urn:schemas-microsoft-com:office:office" xmlns:oel="http://schemas.microsoft.com/office/2019/extlst" xmlns:r="http://schemas.openxmlformats.org/officeDocument/2006/relationships" xmlns:m="http://schemas.openxmlformats.org/officeDocument/2006/math" xmlns:v="urn:schemas-microsoft-com:vml" xmlns:wp14="http://schemas.microsoft.com/office/word/2010/wordprocessingDrawing" xmlns:wp="http://schemas.openxmlformats.org/drawingml/2006/wordprocessingDrawing" xmlns:w10="urn:schemas-microsoft-com:office:word" xmlns:w="http://schemas.openxmlformats.org/wordprocessingml/2006/main" xmlns:w14="http://schemas.microsoft.com/office/word/2010/wordml" xmlns:w15="http://schemas.microsoft.com/office/word/2012/wordml" xmlns:w16cex="http://schemas.microsoft.com/office/word/2018/wordml/cex" xmlns:w16cid="http://schemas.microsoft.com/office/word/2016/wordml/cid" xmlns:w16="http://schemas.microsoft.com/office/word/2018/wordml" xmlns:w16du="http://schemas.microsoft.com/office/word/2023/wordml/word16du" xmlns:w16sdtdh="http://schemas.microsoft.com/office/word/2020/wordml/sdtdatahash" xmlns:w16se="http://schemas.microsoft.com/office/word/2015/wordml/symex" xmlns:wpg="http://schemas.microsoft.com/office/word/2010/wordprocessingGroup" xmlns:wpi="http://schemas.microsoft.com/office/word/2010/wordprocessingInk" xmlns:wne="http://schemas.microsoft.com/office/word/2006/wordml" xmlns:wps="http://schemas.microsoft.com/office/word/2010/wordprocessingShape" mc:Ignorable="w14 w15 w16se w16cid w16 w16cex w16sdtdh w16du wp14">
+<w:glossaryDocument xmlns:wpc="http://schemas.microsoft.com/office/word/2010/wordprocessingCanvas" xmlns:cx="http://schemas.microsoft.com/office/drawing/2014/chartex" xmlns:cx1="http://schemas.microsoft.com/office/drawing/2015/9/8/chartex" xmlns:mc="http://schemas.openxmlformats.org/markup-compatibility/2006" xmlns:o="urn:schemas-microsoft-com:office:office" xmlns:r="http://schemas.openxmlformats.org/officeDocument/2006/relationships" xmlns:m="http://schemas.openxmlformats.org/officeDocument/2006/math" xmlns:v="urn:schemas-microsoft-com:vml" xmlns:wp14="http://schemas.microsoft.com/office/word/2010/wordprocessingDrawing" xmlns:wp="http://schemas.openxmlformats.org/drawingml/2006/wordprocessingDrawing" xmlns:w10="urn:schemas-microsoft-com:office:word" xmlns:w="http://schemas.openxmlformats.org/wordprocessingml/2006/main" xmlns:w14="http://schemas.microsoft.com/office/word/2010/wordml" xmlns:w15="http://schemas.microsoft.com/office/word/2012/wordml" xmlns:w16se="http://schemas.microsoft.com/office/word/2015/wordml/symex" xmlns:wpg="http://schemas.microsoft.com/office/word/2010/wordprocessingGroup" xmlns:wpi="http://schemas.microsoft.com/office/word/2010/wordprocessingInk" xmlns:wne="http://schemas.microsoft.com/office/word/2006/wordml" xmlns:wps="http://schemas.microsoft.com/office/word/2010/wordprocessingShape" mc:Ignorable="w14 w15 w16se wp14">
   <w:docParts>
     <w:docPart>
       <w:docPartPr>
@@ -3609,33 +4564,33 @@
 </file>
 
 <file path=word/glossary/fontTable.xml><?xml version="1.0" encoding="utf-8"?>
-<w:fonts xmlns:mc="http://schemas.openxmlformats.org/markup-compatibility/2006" xmlns:r="http://schemas.openxmlformats.org/officeDocument/2006/relationships" xmlns:w="http://schemas.openxmlformats.org/wordprocessingml/2006/main" xmlns:w14="http://schemas.microsoft.com/office/word/2010/wordml" xmlns:w15="http://schemas.microsoft.com/office/word/2012/wordml" xmlns:w16cex="http://schemas.microsoft.com/office/word/2018/wordml/cex" xmlns:w16cid="http://schemas.microsoft.com/office/word/2016/wordml/cid" xmlns:w16="http://schemas.microsoft.com/office/word/2018/wordml" xmlns:w16du="http://schemas.microsoft.com/office/word/2023/wordml/word16du" xmlns:w16sdtdh="http://schemas.microsoft.com/office/word/2020/wordml/sdtdatahash" xmlns:w16se="http://schemas.microsoft.com/office/word/2015/wordml/symex" mc:Ignorable="w14 w15 w16se w16cid w16 w16cex w16sdtdh w16du">
+<w:fonts xmlns:mc="http://schemas.openxmlformats.org/markup-compatibility/2006" xmlns:r="http://schemas.openxmlformats.org/officeDocument/2006/relationships" xmlns:w="http://schemas.openxmlformats.org/wordprocessingml/2006/main" xmlns:w14="http://schemas.microsoft.com/office/word/2010/wordml" xmlns:w15="http://schemas.microsoft.com/office/word/2012/wordml" xmlns:w16se="http://schemas.microsoft.com/office/word/2015/wordml/symex" mc:Ignorable="w14 w15 w16se">
   <w:font w:name="Times New Roman">
     <w:panose1 w:val="02020603050405020304"/>
     <w:charset w:val="00"/>
     <w:family w:val="roman"/>
     <w:pitch w:val="variable"/>
-    <w:sig w:usb0="E0002EFF" w:usb1="C000785B" w:usb2="00000009" w:usb3="00000000" w:csb0="000001FF" w:csb1="00000000"/>
+    <w:sig w:usb0="E0002AFF" w:usb1="C0007843" w:usb2="00000009" w:usb3="00000000" w:csb0="000001FF" w:csb1="00000000"/>
   </w:font>
   <w:font w:name="Calibri">
     <w:panose1 w:val="020F0502020204030204"/>
     <w:charset w:val="00"/>
     <w:family w:val="swiss"/>
     <w:pitch w:val="variable"/>
-    <w:sig w:usb0="E4002EFF" w:usb1="C000247B" w:usb2="00000009" w:usb3="00000000" w:csb0="000001FF" w:csb1="00000000"/>
+    <w:sig w:usb0="E0002AFF" w:usb1="4000ACFF" w:usb2="00000001" w:usb3="00000000" w:csb0="000001FF" w:csb1="00000000"/>
   </w:font>
   <w:font w:name="Calibri Light">
     <w:panose1 w:val="020F0302020204030204"/>
     <w:charset w:val="00"/>
     <w:family w:val="swiss"/>
     <w:pitch w:val="variable"/>
-    <w:sig w:usb0="E4002EFF" w:usb1="C000247B" w:usb2="00000009" w:usb3="00000000" w:csb0="000001FF" w:csb1="00000000"/>
+    <w:sig w:usb0="A0002AEF" w:usb1="4000207B" w:usb2="00000000" w:usb3="00000000" w:csb0="000001FF" w:csb1="00000000"/>
   </w:font>
 </w:fonts>
 </file>
 
 <file path=word/glossary/settings.xml><?xml version="1.0" encoding="utf-8"?>
-<w:settings xmlns:mc="http://schemas.openxmlformats.org/markup-compatibility/2006" xmlns:o="urn:schemas-microsoft-com:office:office" xmlns:r="http://schemas.openxmlformats.org/officeDocument/2006/relationships" xmlns:m="http://schemas.openxmlformats.org/officeDocument/2006/math" xmlns:v="urn:schemas-microsoft-com:vml" xmlns:w10="urn:schemas-microsoft-com:office:word" xmlns:w="http://schemas.openxmlformats.org/wordprocessingml/2006/main" xmlns:w14="http://schemas.microsoft.com/office/word/2010/wordml" xmlns:w15="http://schemas.microsoft.com/office/word/2012/wordml" xmlns:w16cex="http://schemas.microsoft.com/office/word/2018/wordml/cex" xmlns:w16cid="http://schemas.microsoft.com/office/word/2016/wordml/cid" xmlns:w16="http://schemas.microsoft.com/office/word/2018/wordml" xmlns:w16du="http://schemas.microsoft.com/office/word/2023/wordml/word16du" xmlns:w16sdtdh="http://schemas.microsoft.com/office/word/2020/wordml/sdtdatahash" xmlns:w16se="http://schemas.microsoft.com/office/word/2015/wordml/symex" xmlns:sl="http://schemas.openxmlformats.org/schemaLibrary/2006/main" mc:Ignorable="w14 w15 w16se w16cid w16 w16cex w16sdtdh w16du">
+<w:settings xmlns:mc="http://schemas.openxmlformats.org/markup-compatibility/2006" xmlns:o="urn:schemas-microsoft-com:office:office" xmlns:r="http://schemas.openxmlformats.org/officeDocument/2006/relationships" xmlns:m="http://schemas.openxmlformats.org/officeDocument/2006/math" xmlns:v="urn:schemas-microsoft-com:vml" xmlns:w10="urn:schemas-microsoft-com:office:word" xmlns:w="http://schemas.openxmlformats.org/wordprocessingml/2006/main" xmlns:w14="http://schemas.microsoft.com/office/word/2010/wordml" xmlns:w15="http://schemas.microsoft.com/office/word/2012/wordml" xmlns:w16se="http://schemas.microsoft.com/office/word/2015/wordml/symex" xmlns:sl="http://schemas.openxmlformats.org/schemaLibrary/2006/main" mc:Ignorable="w14 w15 w16se">
   <w:view w:val="normal"/>
   <w:defaultTabStop w:val="720"/>
   <w:characterSpacingControl w:val="doNotCompress"/>
@@ -3646,12 +4601,13 @@
     <w:compatSetting w:name="enableOpenTypeFeatures" w:uri="http://schemas.microsoft.com/office/word" w:val="1"/>
     <w:compatSetting w:name="doNotFlipMirrorIndents" w:uri="http://schemas.microsoft.com/office/word" w:val="1"/>
     <w:compatSetting w:name="differentiateMultirowTableHeaders" w:uri="http://schemas.microsoft.com/office/word" w:val="1"/>
-    <w:compatSetting w:name="useWord2013TrackBottomHyphenation" w:uri="http://schemas.microsoft.com/office/word" w:val="0"/>
   </w:compat>
   <w:rsids>
     <w:rsidRoot w:val="00051CAF"/>
     <w:rsid w:val="00051CAF"/>
+    <w:rsid w:val="00486EB3"/>
     <w:rsid w:val="004D4A9B"/>
+    <w:rsid w:val="00597051"/>
     <w:rsid w:val="009B6457"/>
   </w:rsids>
   <m:mathPr>
@@ -3667,7 +4623,7 @@
     <m:intLim m:val="subSup"/>
     <m:naryLim m:val="undOvr"/>
   </m:mathPr>
-  <w:themeFontLang w:val="en-PK"/>
+  <w:themeFontLang/>
   <w:clrSchemeMapping w:bg1="light1" w:t1="dark1" w:bg2="light2" w:t2="dark2" w:accent1="accent1" w:accent2="accent2" w:accent3="accent3" w:accent4="accent4" w:accent5="accent5" w:accent6="accent6" w:hyperlink="hyperlink" w:followedHyperlink="followedHyperlink"/>
   <w:decimalSymbol w:val="."/>
   <w:listSeparator w:val=","/>
@@ -3676,7 +4632,7 @@
 </file>
 
 <file path=word/glossary/styles.xml><?xml version="1.0" encoding="utf-8"?>
-<w:styles xmlns:mc="http://schemas.openxmlformats.org/markup-compatibility/2006" xmlns:r="http://schemas.openxmlformats.org/officeDocument/2006/relationships" xmlns:w="http://schemas.openxmlformats.org/wordprocessingml/2006/main" xmlns:w14="http://schemas.microsoft.com/office/word/2010/wordml" xmlns:w15="http://schemas.microsoft.com/office/word/2012/wordml" xmlns:w16cex="http://schemas.microsoft.com/office/word/2018/wordml/cex" xmlns:w16cid="http://schemas.microsoft.com/office/word/2016/wordml/cid" xmlns:w16="http://schemas.microsoft.com/office/word/2018/wordml" xmlns:w16du="http://schemas.microsoft.com/office/word/2023/wordml/word16du" xmlns:w16sdtdh="http://schemas.microsoft.com/office/word/2020/wordml/sdtdatahash" xmlns:w16se="http://schemas.microsoft.com/office/word/2015/wordml/symex" mc:Ignorable="w14 w15 w16se w16cid w16 w16cex w16sdtdh w16du">
+<w:styles xmlns:mc="http://schemas.openxmlformats.org/markup-compatibility/2006" xmlns:r="http://schemas.openxmlformats.org/officeDocument/2006/relationships" xmlns:w="http://schemas.openxmlformats.org/wordprocessingml/2006/main" xmlns:w14="http://schemas.microsoft.com/office/word/2010/wordml" xmlns:w15="http://schemas.microsoft.com/office/word/2012/wordml" xmlns:w16se="http://schemas.microsoft.com/office/word/2015/wordml/symex" mc:Ignorable="w14 w15 w16se">
   <w:docDefaults>
     <w:rPrDefault>
       <w:rPr>
@@ -3684,7 +4640,7 @@
         <w:kern w:val="2"/>
         <w:sz w:val="22"/>
         <w:szCs w:val="22"/>
-        <w:lang w:val="en-PK" w:eastAsia="en-PK" w:bidi="ar-SA"/>
+        <w:lang w:bidi="ar-SA"/>
         <w14:ligatures w14:val="standardContextual"/>
       </w:rPr>
     </w:rPrDefault>
@@ -3694,7 +4650,7 @@
       </w:pPr>
     </w:pPrDefault>
   </w:docDefaults>
-  <w:latentStyles w:defLockedState="0" w:defUIPriority="99" w:defSemiHidden="0" w:defUnhideWhenUsed="0" w:defQFormat="0" w:count="376">
+  <w:latentStyles w:defLockedState="0" w:defUIPriority="99" w:defSemiHidden="0" w:defUnhideWhenUsed="0" w:defQFormat="0" w:count="371">
     <w:lsdException w:name="Normal" w:uiPriority="0" w:qFormat="1"/>
     <w:lsdException w:name="heading 1" w:uiPriority="9" w:qFormat="1"/>
     <w:lsdException w:name="heading 2" w:semiHidden="1" w:uiPriority="9" w:unhideWhenUsed="1" w:qFormat="1"/>
@@ -4066,11 +5022,6 @@
     <w:lsdException w:name="List Table 5 Dark Accent 6" w:uiPriority="50"/>
     <w:lsdException w:name="List Table 6 Colorful Accent 6" w:uiPriority="51"/>
     <w:lsdException w:name="List Table 7 Colorful Accent 6" w:uiPriority="52"/>
-    <w:lsdException w:name="Mention" w:semiHidden="1" w:unhideWhenUsed="1"/>
-    <w:lsdException w:name="Smart Hyperlink" w:semiHidden="1" w:unhideWhenUsed="1"/>
-    <w:lsdException w:name="Hashtag" w:semiHidden="1" w:unhideWhenUsed="1"/>
-    <w:lsdException w:name="Unresolved Mention" w:semiHidden="1" w:unhideWhenUsed="1"/>
-    <w:lsdException w:name="Smart Link" w:semiHidden="1" w:unhideWhenUsed="1"/>
   </w:latentStyles>
   <w:style w:type="paragraph" w:default="1" w:styleId="Normal">
     <w:name w:val="Normal"/>
@@ -4125,7 +5076,7 @@
 </file>
 
 <file path=word/glossary/webSettings.xml><?xml version="1.0" encoding="utf-8"?>
-<w:webSettings xmlns:mc="http://schemas.openxmlformats.org/markup-compatibility/2006" xmlns:r="http://schemas.openxmlformats.org/officeDocument/2006/relationships" xmlns:w="http://schemas.openxmlformats.org/wordprocessingml/2006/main" xmlns:w14="http://schemas.microsoft.com/office/word/2010/wordml" xmlns:w15="http://schemas.microsoft.com/office/word/2012/wordml" xmlns:w16cex="http://schemas.microsoft.com/office/word/2018/wordml/cex" xmlns:w16cid="http://schemas.microsoft.com/office/word/2016/wordml/cid" xmlns:w16="http://schemas.microsoft.com/office/word/2018/wordml" xmlns:w16du="http://schemas.microsoft.com/office/word/2023/wordml/word16du" xmlns:w16sdtdh="http://schemas.microsoft.com/office/word/2020/wordml/sdtdatahash" xmlns:w16se="http://schemas.microsoft.com/office/word/2015/wordml/symex" mc:Ignorable="w14 w15 w16se w16cid w16 w16cex w16sdtdh w16du">
+<w:webSettings xmlns:mc="http://schemas.openxmlformats.org/markup-compatibility/2006" xmlns:r="http://schemas.openxmlformats.org/officeDocument/2006/relationships" xmlns:w="http://schemas.openxmlformats.org/wordprocessingml/2006/main" xmlns:w14="http://schemas.microsoft.com/office/word/2010/wordml" xmlns:w15="http://schemas.microsoft.com/office/word/2012/wordml" xmlns:w16se="http://schemas.microsoft.com/office/word/2015/wordml/symex" mc:Ignorable="w14 w15 w16se">
   <w:optimizeForBrowser/>
   <w:allowPNG/>
 </w:webSettings>
@@ -4450,7 +5401,7 @@
 </file>
 
 <file path=customXml/itemProps2.xml><?xml version="1.0" encoding="utf-8"?>
-<ds:datastoreItem xmlns:ds="http://schemas.openxmlformats.org/officeDocument/2006/customXml" ds:itemID="{F0D6B407-D909-4232-9E54-93CA871287B6}">
+<ds:datastoreItem xmlns:ds="http://schemas.openxmlformats.org/officeDocument/2006/customXml" ds:itemID="{508F0999-6E19-48B4-B156-49AE1C5CEDFC}">
   <ds:schemaRefs>
     <ds:schemaRef ds:uri="http://schemas.openxmlformats.org/officeDocument/2006/bibliography"/>
   </ds:schemaRefs>
